--- a/dist/huangdavid/assets/resume.docx
+++ b/dist/huangdavid/assets/resume.docx
@@ -4,41 +4,36 @@
   <w:body>
     <w:p>
       <w:pPr>
-        <w:pStyle w:val="Heading"/>
-        <w:keepNext w:val="0"/>
         <w:tabs>
           <w:tab w:val="left" w:pos="1000"/>
         </w:tabs>
         <w:spacing w:line="288" w:lineRule="auto"/>
-      </w:pPr>
-      <w:bookmarkStart w:id="0" w:name="_GoBack"/>
-      <w:bookmarkEnd w:id="0"/>
-      <w:r>
-        <w:rPr>
-          <w:rFonts w:ascii="Times New Roman" w:hAnsi="Times New Roman"/>
-          <w:b w:val="0"/>
-          <w:bCs w:val="0"/>
+        <w:rPr>
+          <w:rFonts w:ascii="Helvetica Neue" w:eastAsia="Helvetica Neue" w:hAnsi="Helvetica Neue" w:cs="Helvetica Neue"/>
+          <w:b/>
+          <w:sz w:val="36"/>
+          <w:szCs w:val="36"/>
+        </w:rPr>
+      </w:pPr>
+      <w:r>
+        <w:rPr>
           <w:noProof/>
-          <w:color w:val="5F5F5F"/>
-          <w:sz w:val="28"/>
-          <w:szCs w:val="28"/>
-          <w:u w:color="5F5F5F"/>
         </w:rPr>
         <mc:AlternateContent>
           <mc:Choice Requires="wps">
             <w:drawing>
-              <wp:anchor distT="57150" distB="57150" distL="57150" distR="57150" simplePos="0" relativeHeight="251660288" behindDoc="0" locked="0" layoutInCell="1" allowOverlap="1">
+              <wp:anchor distT="57150" distB="57150" distL="57150" distR="57150" simplePos="0" relativeHeight="251659264" behindDoc="0" locked="0" layoutInCell="1" allowOverlap="1">
                 <wp:simplePos x="0" y="0"/>
-                <wp:positionH relativeFrom="page">
-                  <wp:posOffset>1374775</wp:posOffset>
+                <wp:positionH relativeFrom="margin">
+                  <wp:posOffset>469900</wp:posOffset>
                 </wp:positionH>
-                <wp:positionV relativeFrom="page">
-                  <wp:posOffset>787400</wp:posOffset>
+                <wp:positionV relativeFrom="paragraph">
+                  <wp:posOffset>-69850</wp:posOffset>
                 </wp:positionV>
                 <wp:extent cx="5232400" cy="317500"/>
-                <wp:effectExtent l="0" t="0" r="0" b="0"/>
+                <wp:effectExtent l="0" t="0" r="6350" b="6350"/>
                 <wp:wrapNone/>
-                <wp:docPr id="1073741829" name="officeArt object"/>
+                <wp:docPr id="1073741844" name="Rectangle 1073741844"/>
                 <wp:cNvGraphicFramePr/>
                 <a:graphic xmlns:a="http://schemas.openxmlformats.org/drawingml/2006/main">
                   <a:graphicData uri="http://schemas.microsoft.com/office/word/2010/wordprocessingShape">
@@ -78,7 +73,6 @@
                                 <w:color w:val="5F5F5F"/>
                                 <w:sz w:val="28"/>
                                 <w:szCs w:val="28"/>
-                                <w:u w:color="5F5F5F"/>
                               </w:rPr>
                               <w:t>David Huang</w:t>
                             </w:r>
@@ -91,12 +85,18 @@
                     </wps:wsp>
                   </a:graphicData>
                 </a:graphic>
+                <wp14:sizeRelH relativeFrom="page">
+                  <wp14:pctWidth>0</wp14:pctWidth>
+                </wp14:sizeRelH>
+                <wp14:sizeRelV relativeFrom="page">
+                  <wp14:pctHeight>0</wp14:pctHeight>
+                </wp14:sizeRelV>
               </wp:anchor>
             </w:drawing>
           </mc:Choice>
           <mc:Fallback>
             <w:pict>
-              <v:rect id="officeArt object" o:spid="_x0000_s1026" style="position:absolute;margin-left:108.25pt;margin-top:62pt;width:412pt;height:25pt;z-index:251660288;visibility:visible;mso-wrap-style:square;mso-wrap-distance-left:4.5pt;mso-wrap-distance-top:4.5pt;mso-wrap-distance-right:4.5pt;mso-wrap-distance-bottom:4.5pt;mso-position-horizontal:absolute;mso-position-horizontal-relative:page;mso-position-vertical:absolute;mso-position-vertical-relative:page;v-text-anchor:top" o:gfxdata="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" filled="f" stroked="f" strokeweight="1pt">
+              <v:rect id="Rectangle 1073741844" o:spid="_x0000_s1026" style="position:absolute;margin-left:37pt;margin-top:-5.5pt;width:412pt;height:25pt;z-index:251659264;visibility:visible;mso-wrap-style:square;mso-width-percent:0;mso-height-percent:0;mso-wrap-distance-left:4.5pt;mso-wrap-distance-top:4.5pt;mso-wrap-distance-right:4.5pt;mso-wrap-distance-bottom:4.5pt;mso-position-horizontal:absolute;mso-position-horizontal-relative:margin;mso-position-vertical:absolute;mso-position-vertical-relative:text;mso-width-percent:0;mso-height-percent:0;mso-width-relative:page;mso-height-relative:page;v-text-anchor:top" o:gfxdata="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" filled="f" stroked="f" strokeweight="1pt">
                 <v:stroke miterlimit="4"/>
                 <v:textbox inset="0,0,0,0">
                   <w:txbxContent>
@@ -117,14 +117,13 @@
                           <w:color w:val="5F5F5F"/>
                           <w:sz w:val="28"/>
                           <w:szCs w:val="28"/>
-                          <w:u w:color="5F5F5F"/>
                         </w:rPr>
                         <w:t>David Huang</w:t>
                       </w:r>
                     </w:p>
                   </w:txbxContent>
                 </v:textbox>
-                <w10:wrap anchorx="page" anchory="page"/>
+                <w10:wrap anchorx="margin"/>
               </v:rect>
             </w:pict>
           </mc:Fallback>
@@ -132,326 +131,23 @@
       </w:r>
       <w:r>
         <w:rPr>
-          <w:rFonts w:ascii="Times New Roman" w:eastAsia="Times New Roman" w:hAnsi="Times New Roman" w:cs="Times New Roman"/>
-          <w:b w:val="0"/>
-          <w:bCs w:val="0"/>
           <w:noProof/>
-          <w:color w:val="5F5F5F"/>
-          <w:sz w:val="28"/>
-          <w:szCs w:val="28"/>
-          <w:u w:color="5F5F5F"/>
-        </w:rPr>
-        <mc:AlternateContent>
-          <mc:Choice Requires="wps">
-            <w:drawing>
-              <wp:anchor distT="0" distB="0" distL="0" distR="0" simplePos="0" relativeHeight="251659264" behindDoc="0" locked="0" layoutInCell="1" allowOverlap="1">
-                <wp:simplePos x="0" y="0"/>
-                <wp:positionH relativeFrom="margin">
-                  <wp:posOffset>466725</wp:posOffset>
-                </wp:positionH>
-                <wp:positionV relativeFrom="line">
-                  <wp:posOffset>161925</wp:posOffset>
-                </wp:positionV>
-                <wp:extent cx="5467350" cy="572135"/>
-                <wp:effectExtent l="0" t="0" r="0" b="0"/>
-                <wp:wrapNone/>
-                <wp:docPr id="1073741830" name="officeArt object"/>
-                <wp:cNvGraphicFramePr/>
-                <a:graphic xmlns:a="http://schemas.openxmlformats.org/drawingml/2006/main">
-                  <a:graphicData uri="http://schemas.microsoft.com/office/word/2010/wordprocessingShape">
-                    <wps:wsp>
-                      <wps:cNvSpPr/>
-                      <wps:spPr>
-                        <a:xfrm>
-                          <a:off x="0" y="0"/>
-                          <a:ext cx="5467350" cy="572135"/>
-                        </a:xfrm>
-                        <a:prstGeom prst="rect">
-                          <a:avLst/>
-                        </a:prstGeom>
-                        <a:noFill/>
-                        <a:ln w="12700" cap="flat">
-                          <a:noFill/>
-                          <a:miter lim="400000"/>
-                        </a:ln>
-                        <a:effectLst/>
-                      </wps:spPr>
-                      <wps:txbx>
-                        <w:txbxContent>
-                          <w:p>
-                            <w:pPr>
-                              <w:pStyle w:val="ContactInformation"/>
-                              <w:spacing w:line="120" w:lineRule="auto"/>
-                              <w:rPr>
-                                <w:b/>
-                                <w:bCs/>
-                                <w:sz w:val="22"/>
-                                <w:szCs w:val="22"/>
-                              </w:rPr>
-                            </w:pPr>
-                          </w:p>
-                          <w:p>
-                            <w:pPr>
-                              <w:pStyle w:val="ContactInformation"/>
-                              <w:rPr>
-                                <w:sz w:val="22"/>
-                                <w:szCs w:val="22"/>
-                              </w:rPr>
-                            </w:pPr>
-                            <w:r>
-                              <w:rPr>
-                                <w:b/>
-                                <w:sz w:val="22"/>
-                                <w:szCs w:val="22"/>
-                              </w:rPr>
-                              <w:t xml:space="preserve">Email: </w:t>
-                            </w:r>
-                            <w:r>
-                              <w:rPr>
-                                <w:b/>
-                                <w:sz w:val="22"/>
-                                <w:szCs w:val="22"/>
-                              </w:rPr>
-                              <w:tab/>
-                              <w:t xml:space="preserve">    Address: </w:t>
-                            </w:r>
-                            <w:r>
-                              <w:rPr>
-                                <w:sz w:val="22"/>
-                                <w:szCs w:val="22"/>
-                              </w:rPr>
-                              <w:t>70 Foshan Avenue L6C 0B2, ON</w:t>
-                            </w:r>
-                          </w:p>
-                          <w:p>
-                            <w:pPr>
-                              <w:pStyle w:val="ContactInformation"/>
-                            </w:pPr>
-                            <w:r>
-                              <w:rPr>
-                                <w:b/>
-                                <w:bCs/>
-                                <w:sz w:val="22"/>
-                                <w:szCs w:val="22"/>
-                              </w:rPr>
-                              <w:t>GitHub</w:t>
-                            </w:r>
-                            <w:r>
-                              <w:rPr>
-                                <w:sz w:val="22"/>
-                                <w:szCs w:val="22"/>
-                              </w:rPr>
-                              <w:t xml:space="preserve">: davidhuang1550    </w:t>
-                            </w:r>
-                            <w:r>
-                              <w:rPr>
-                                <w:b/>
-                                <w:bCs/>
-                                <w:sz w:val="22"/>
-                                <w:szCs w:val="22"/>
-                              </w:rPr>
-                              <w:t>Website</w:t>
-                            </w:r>
-                            <w:r>
-                              <w:rPr>
-                                <w:sz w:val="22"/>
-                                <w:szCs w:val="22"/>
-                              </w:rPr>
-                              <w:t xml:space="preserve">: Huangdavid.com    </w:t>
-                            </w:r>
-                            <w:r>
-                              <w:rPr>
-                                <w:b/>
-                                <w:bCs/>
-                                <w:sz w:val="22"/>
-                                <w:szCs w:val="22"/>
-                              </w:rPr>
-                              <w:t>Phone</w:t>
-                            </w:r>
-                            <w:r>
-                              <w:rPr>
-                                <w:sz w:val="22"/>
-                                <w:szCs w:val="22"/>
-                              </w:rPr>
-                              <w:t>: (647)-983-9486</w:t>
-                            </w:r>
-                            <w:r>
-                              <w:rPr>
-                                <w:sz w:val="22"/>
-                                <w:szCs w:val="22"/>
-                                <w:lang w:val="de-DE"/>
-                              </w:rPr>
-                              <w:t xml:space="preserve">     </w:t>
-                            </w:r>
-                          </w:p>
-                        </w:txbxContent>
-                      </wps:txbx>
-                      <wps:bodyPr wrap="square" lIns="0" tIns="0" rIns="0" bIns="0" numCol="1" anchor="t">
-                        <a:noAutofit/>
-                      </wps:bodyPr>
-                    </wps:wsp>
-                  </a:graphicData>
-                </a:graphic>
-                <wp14:sizeRelV relativeFrom="margin">
-                  <wp14:pctHeight>0</wp14:pctHeight>
-                </wp14:sizeRelV>
-              </wp:anchor>
-            </w:drawing>
-          </mc:Choice>
-          <mc:Fallback>
-            <w:pict>
-              <v:rect id="_x0000_s1027" style="position:absolute;margin-left:36.75pt;margin-top:12.75pt;width:430.5pt;height:45.05pt;z-index:251659264;visibility:visible;mso-wrap-style:square;mso-height-percent:0;mso-wrap-distance-left:0;mso-wrap-distance-top:0;mso-wrap-distance-right:0;mso-wrap-distance-bottom:0;mso-position-horizontal:absolute;mso-position-horizontal-relative:margin;mso-position-vertical:absolute;mso-position-vertical-relative:line;mso-height-percent:0;mso-height-relative:margin;v-text-anchor:top" o:gfxdata="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" filled="f" stroked="f" strokeweight="1pt">
-                <v:stroke miterlimit="4"/>
-                <v:textbox inset="0,0,0,0">
-                  <w:txbxContent>
-                    <w:p>
-                      <w:pPr>
-                        <w:pStyle w:val="ContactInformation"/>
-                        <w:spacing w:line="120" w:lineRule="auto"/>
-                        <w:rPr>
-                          <w:b/>
-                          <w:bCs/>
-                          <w:sz w:val="22"/>
-                          <w:szCs w:val="22"/>
-                        </w:rPr>
-                      </w:pPr>
-                    </w:p>
-                    <w:p>
-                      <w:pPr>
-                        <w:pStyle w:val="ContactInformation"/>
-                        <w:rPr>
-                          <w:sz w:val="22"/>
-                          <w:szCs w:val="22"/>
-                        </w:rPr>
-                      </w:pPr>
-                      <w:r>
-                        <w:rPr>
-                          <w:b/>
-                          <w:sz w:val="22"/>
-                          <w:szCs w:val="22"/>
-                        </w:rPr>
-                        <w:t xml:space="preserve">Email: </w:t>
-                      </w:r>
-                      <w:r>
-                        <w:rPr>
-                          <w:b/>
-                          <w:sz w:val="22"/>
-                          <w:szCs w:val="22"/>
-                        </w:rPr>
-                        <w:tab/>
-                        <w:t xml:space="preserve">    Address: </w:t>
-                      </w:r>
-                      <w:r>
-                        <w:rPr>
-                          <w:sz w:val="22"/>
-                          <w:szCs w:val="22"/>
-                        </w:rPr>
-                        <w:t>70 Foshan Avenue L6C 0B2, ON</w:t>
-                      </w:r>
-                    </w:p>
-                    <w:p>
-                      <w:pPr>
-                        <w:pStyle w:val="ContactInformation"/>
-                      </w:pPr>
-                      <w:r>
-                        <w:rPr>
-                          <w:b/>
-                          <w:bCs/>
-                          <w:sz w:val="22"/>
-                          <w:szCs w:val="22"/>
-                        </w:rPr>
-                        <w:t>GitHub</w:t>
-                      </w:r>
-                      <w:r>
-                        <w:rPr>
-                          <w:sz w:val="22"/>
-                          <w:szCs w:val="22"/>
-                        </w:rPr>
-                        <w:t xml:space="preserve">: davidhuang1550    </w:t>
-                      </w:r>
-                      <w:r>
-                        <w:rPr>
-                          <w:b/>
-                          <w:bCs/>
-                          <w:sz w:val="22"/>
-                          <w:szCs w:val="22"/>
-                        </w:rPr>
-                        <w:t>Website</w:t>
-                      </w:r>
-                      <w:r>
-                        <w:rPr>
-                          <w:sz w:val="22"/>
-                          <w:szCs w:val="22"/>
-                        </w:rPr>
-                        <w:t xml:space="preserve">: Huangdavid.com    </w:t>
-                      </w:r>
-                      <w:r>
-                        <w:rPr>
-                          <w:b/>
-                          <w:bCs/>
-                          <w:sz w:val="22"/>
-                          <w:szCs w:val="22"/>
-                        </w:rPr>
-                        <w:t>Phone</w:t>
-                      </w:r>
-                      <w:r>
-                        <w:rPr>
-                          <w:sz w:val="22"/>
-                          <w:szCs w:val="22"/>
-                        </w:rPr>
-                        <w:t>: (647)-983-9486</w:t>
-                      </w:r>
-                      <w:r>
-                        <w:rPr>
-                          <w:sz w:val="22"/>
-                          <w:szCs w:val="22"/>
-                          <w:lang w:val="de-DE"/>
-                        </w:rPr>
-                        <w:t xml:space="preserve">     </w:t>
-                      </w:r>
-                    </w:p>
-                  </w:txbxContent>
-                </v:textbox>
-                <w10:wrap anchorx="margin" anchory="line"/>
-              </v:rect>
-            </w:pict>
-          </mc:Fallback>
-        </mc:AlternateContent>
-      </w:r>
-      <w:r>
-        <w:rPr>
-          <w:rFonts w:ascii="Times New Roman" w:hAnsi="Times New Roman"/>
-          <w:b w:val="0"/>
-          <w:bCs w:val="0"/>
-          <w:noProof/>
-          <w:color w:val="5F5F5F"/>
-          <w:sz w:val="28"/>
-          <w:szCs w:val="28"/>
-          <w:u w:color="5F5F5F"/>
         </w:rPr>
         <mc:AlternateContent>
           <mc:Choice Requires="wpg">
             <w:drawing>
-              <wp:anchor distT="152400" distB="152400" distL="152400" distR="152400" simplePos="0" relativeHeight="251661312" behindDoc="0" locked="0" layoutInCell="1" allowOverlap="1">
+              <wp:anchor distT="152400" distB="152400" distL="152400" distR="152400" simplePos="0" relativeHeight="251660288" behindDoc="0" locked="0" layoutInCell="1" allowOverlap="1">
                 <wp:simplePos x="0" y="0"/>
-                <wp:positionH relativeFrom="page">
-                  <wp:posOffset>692149</wp:posOffset>
+                <wp:positionH relativeFrom="margin">
+                  <wp:posOffset>-222250</wp:posOffset>
                 </wp:positionH>
-                <wp:positionV relativeFrom="page">
-                  <wp:posOffset>844550</wp:posOffset>
+                <wp:positionV relativeFrom="paragraph">
+                  <wp:posOffset>-69850</wp:posOffset>
                 </wp:positionV>
-                <wp:extent cx="444503" cy="139702"/>
+                <wp:extent cx="444500" cy="139700"/>
                 <wp:effectExtent l="0" t="0" r="0" b="0"/>
-                <wp:wrapThrough wrapText="bothSides" distL="152400" distR="152400">
-                  <wp:wrapPolygon edited="1">
-                    <wp:start x="0" y="0"/>
-                    <wp:lineTo x="21600" y="0"/>
-                    <wp:lineTo x="21600" y="21600"/>
-                    <wp:lineTo x="0" y="21600"/>
-                    <wp:lineTo x="0" y="0"/>
-                  </wp:wrapPolygon>
-                </wp:wrapThrough>
-                <wp:docPr id="1073741828" name="officeArt object"/>
+                <wp:wrapSquare wrapText="bothSides"/>
+                <wp:docPr id="1073741839" name="Group 1073741839"/>
                 <wp:cNvGraphicFramePr/>
                 <a:graphic xmlns:a="http://schemas.openxmlformats.org/drawingml/2006/main">
                   <a:graphicData uri="http://schemas.microsoft.com/office/word/2010/wordprocessingGroup">
@@ -460,17 +156,17 @@
                       <wpg:grpSpPr>
                         <a:xfrm>
                           <a:off x="0" y="0"/>
-                          <a:ext cx="444503" cy="139702"/>
-                          <a:chOff x="-1" y="0"/>
-                          <a:chExt cx="444502" cy="139701"/>
+                          <a:ext cx="444500" cy="139700"/>
+                          <a:chOff x="-1" y="-1"/>
+                          <a:chExt cx="444504" cy="139703"/>
                         </a:xfrm>
                       </wpg:grpSpPr>
                       <wps:wsp>
-                        <wps:cNvPr id="1073741825" name="Shape 1073741825"/>
+                        <wps:cNvPr id="21" name="Rectangle 21"/>
                         <wps:cNvSpPr/>
                         <wps:spPr>
                           <a:xfrm>
-                            <a:off x="304800" y="-1"/>
+                            <a:off x="304801" y="-1"/>
                             <a:ext cx="139702" cy="139703"/>
                           </a:xfrm>
                           <a:prstGeom prst="rect">
@@ -488,11 +184,11 @@
                         <wps:bodyPr/>
                       </wps:wsp>
                       <wps:wsp>
-                        <wps:cNvPr id="1073741826" name="Shape 1073741826"/>
+                        <wps:cNvPr id="22" name="Rectangle 22"/>
                         <wps:cNvSpPr/>
                         <wps:spPr>
                           <a:xfrm>
-                            <a:off x="152400" y="-1"/>
+                            <a:off x="152401" y="-1"/>
                             <a:ext cx="139702" cy="139703"/>
                           </a:xfrm>
                           <a:prstGeom prst="rect">
@@ -510,11 +206,11 @@
                         <wps:bodyPr/>
                       </wps:wsp>
                       <wps:wsp>
-                        <wps:cNvPr id="1073741827" name="Shape 1073741827"/>
+                        <wps:cNvPr id="23" name="Rectangle 23"/>
                         <wps:cNvSpPr/>
                         <wps:spPr>
                           <a:xfrm>
-                            <a:off x="-2" y="-1"/>
+                            <a:off x="-1" y="-1"/>
                             <a:ext cx="139703" cy="139703"/>
                           </a:xfrm>
                           <a:prstGeom prst="rect">
@@ -534,22 +230,28 @@
                     </wpg:wgp>
                   </a:graphicData>
                 </a:graphic>
+                <wp14:sizeRelH relativeFrom="page">
+                  <wp14:pctWidth>0</wp14:pctWidth>
+                </wp14:sizeRelH>
+                <wp14:sizeRelV relativeFrom="page">
+                  <wp14:pctHeight>0</wp14:pctHeight>
+                </wp14:sizeRelV>
               </wp:anchor>
             </w:drawing>
           </mc:Choice>
           <mc:Fallback>
             <w:pict>
-              <v:group w14:anchorId="586D178F" id="officeArt object" o:spid="_x0000_s1026" style="position:absolute;margin-left:54.5pt;margin-top:66.5pt;width:35pt;height:11pt;z-index:251661312;mso-wrap-distance-left:12pt;mso-wrap-distance-top:12pt;mso-wrap-distance-right:12pt;mso-wrap-distance-bottom:12pt;mso-position-horizontal-relative:page;mso-position-vertical-relative:page" coordorigin="-1" coordsize="444502,139701" wrapcoords="-31 0 21569 0 21569 21600 -31 21600 -31 0" o:gfxdata="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">
-                <v:rect id="Shape 1073741825" o:spid="_x0000_s1027" style="position:absolute;left:304800;top:-1;width:139702;height:139703;visibility:visible;mso-wrap-style:square;v-text-anchor:top" o:gfxdata="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" fillcolor="#00a3da" stroked="f" strokeweight="1pt">
+              <v:group w14:anchorId="12E8F5B2" id="Group 1073741839" o:spid="_x0000_s1026" style="position:absolute;margin-left:-17.5pt;margin-top:-5.5pt;width:35pt;height:11pt;z-index:251660288;mso-wrap-distance-left:12pt;mso-wrap-distance-top:12pt;mso-wrap-distance-right:12pt;mso-wrap-distance-bottom:12pt;mso-position-horizontal-relative:margin" coordorigin="-1,-1" coordsize="444504,139703" o:gfxdata="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">
+                <v:rect id="Rectangle 21" o:spid="_x0000_s1027" style="position:absolute;left:304801;top:-1;width:139702;height:139703;visibility:visible;mso-wrap-style:square;v-text-anchor:top" o:gfxdata="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" fillcolor="#00a3da" stroked="f" strokeweight="1pt">
                   <v:stroke miterlimit="4"/>
                 </v:rect>
-                <v:rect id="Shape 1073741826" o:spid="_x0000_s1028" style="position:absolute;left:152400;top:-1;width:139702;height:139703;visibility:visible;mso-wrap-style:square;v-text-anchor:top" o:gfxdata="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" fillcolor="#ff4013" stroked="f" strokeweight="1pt">
+                <v:rect id="Rectangle 22" o:spid="_x0000_s1028" style="position:absolute;left:152401;top:-1;width:139702;height:139703;visibility:visible;mso-wrap-style:square;v-text-anchor:top" o:gfxdata="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" fillcolor="#ff4013" stroked="f" strokeweight="1pt">
                   <v:stroke miterlimit="4"/>
                 </v:rect>
-                <v:rect id="Shape 1073741827" o:spid="_x0000_s1029" style="position:absolute;left:-2;top:-1;width:139703;height:139703;visibility:visible;mso-wrap-style:square;v-text-anchor:top" o:gfxdata="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" fillcolor="#fdc700" stroked="f" strokeweight="1pt">
+                <v:rect id="Rectangle 23" o:spid="_x0000_s1029" style="position:absolute;left:-1;top:-1;width:139703;height:139703;visibility:visible;mso-wrap-style:square;v-text-anchor:top" o:gfxdata="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" fillcolor="#fdc700" stroked="f" strokeweight="1pt">
                   <v:stroke miterlimit="4"/>
                 </v:rect>
-                <w10:wrap type="through" anchorx="page" anchory="page"/>
+                <w10:wrap type="square" anchorx="margin"/>
               </v:group>
             </w:pict>
           </mc:Fallback>
@@ -558,45 +260,111 @@
     </w:p>
     <w:p>
       <w:pPr>
-        <w:pStyle w:val="Heading"/>
-        <w:keepNext w:val="0"/>
         <w:tabs>
           <w:tab w:val="left" w:pos="1000"/>
         </w:tabs>
         <w:spacing w:after="100" w:line="288" w:lineRule="auto"/>
-      </w:pPr>
+        <w:jc w:val="center"/>
+        <w:rPr>
+          <w:rFonts w:ascii="Helvetica Neue" w:eastAsia="Helvetica Neue" w:hAnsi="Helvetica Neue" w:cs="Helvetica Neue"/>
+          <w:b/>
+          <w:sz w:val="36"/>
+          <w:szCs w:val="36"/>
+        </w:rPr>
+      </w:pPr>
+      <w:r>
+        <w:rPr>
+          <w:noProof/>
+        </w:rPr>
+        <w:drawing>
+          <wp:inline distT="0" distB="0" distL="0" distR="0">
+            <wp:extent cx="5419725" cy="657225"/>
+            <wp:effectExtent l="0" t="0" r="0" b="0"/>
+            <wp:docPr id="1" name="Picture 1"/>
+            <wp:cNvGraphicFramePr>
+              <a:graphicFrameLocks xmlns:a="http://schemas.openxmlformats.org/drawingml/2006/main" noChangeAspect="1"/>
+            </wp:cNvGraphicFramePr>
+            <a:graphic xmlns:a="http://schemas.openxmlformats.org/drawingml/2006/main">
+              <a:graphicData uri="http://schemas.openxmlformats.org/drawingml/2006/picture">
+                <pic:pic xmlns:pic="http://schemas.openxmlformats.org/drawingml/2006/picture">
+                  <pic:nvPicPr>
+                    <pic:cNvPr id="0" name="Picture 6"/>
+                    <pic:cNvPicPr>
+                      <a:picLocks noChangeAspect="1" noChangeArrowheads="1"/>
+                    </pic:cNvPicPr>
+                  </pic:nvPicPr>
+                  <pic:blipFill>
+                    <a:blip r:embed="rId7" cstate="print">
+                      <a:extLst>
+                        <a:ext uri="{28A0092B-C50C-407E-A947-70E740481C1C}">
+                          <a14:useLocalDpi xmlns:a14="http://schemas.microsoft.com/office/drawing/2010/main" val="0"/>
+                        </a:ext>
+                      </a:extLst>
+                    </a:blip>
+                    <a:srcRect/>
+                    <a:stretch>
+                      <a:fillRect/>
+                    </a:stretch>
+                  </pic:blipFill>
+                  <pic:spPr bwMode="auto">
+                    <a:xfrm>
+                      <a:off x="0" y="0"/>
+                      <a:ext cx="5419725" cy="657225"/>
+                    </a:xfrm>
+                    <a:prstGeom prst="rect">
+                      <a:avLst/>
+                    </a:prstGeom>
+                    <a:noFill/>
+                    <a:ln>
+                      <a:noFill/>
+                    </a:ln>
+                  </pic:spPr>
+                </pic:pic>
+              </a:graphicData>
+            </a:graphic>
+          </wp:inline>
+        </w:drawing>
+      </w:r>
     </w:p>
     <w:p>
       <w:pPr>
-        <w:pStyle w:val="Heading"/>
-        <w:keepNext w:val="0"/>
+        <w:tabs>
+          <w:tab w:val="left" w:pos="1000"/>
+        </w:tabs>
+        <w:spacing w:line="288" w:lineRule="auto"/>
+        <w:rPr>
+          <w:rFonts w:ascii="Helvetica Neue" w:eastAsia="Helvetica Neue" w:hAnsi="Helvetica Neue" w:cs="Helvetica Neue"/>
+          <w:b/>
+          <w:sz w:val="36"/>
+          <w:szCs w:val="36"/>
+        </w:rPr>
+      </w:pPr>
+      <w:r>
+        <w:rPr>
+          <w:color w:val="5F5F5F"/>
+          <w:sz w:val="28"/>
+          <w:szCs w:val="28"/>
+        </w:rPr>
+        <w:t>Profile</w:t>
+      </w:r>
+    </w:p>
+    <w:p>
+      <w:pPr>
         <w:tabs>
           <w:tab w:val="left" w:pos="1000"/>
         </w:tabs>
         <w:spacing w:after="120" w:line="144" w:lineRule="auto"/>
-      </w:pPr>
-      <w:r>
-        <w:rPr>
-          <w:rFonts w:ascii="Times New Roman" w:hAnsi="Times New Roman"/>
-          <w:b w:val="0"/>
-          <w:bCs w:val="0"/>
-          <w:color w:val="5F5F5F"/>
-          <w:sz w:val="28"/>
-          <w:szCs w:val="28"/>
-          <w:u w:color="5F5F5F"/>
-        </w:rPr>
-        <w:t>Profile</w:t>
-      </w:r>
-      <w:r>
-        <w:rPr>
-          <w:rFonts w:ascii="Times New Roman" w:eastAsia="Times New Roman" w:hAnsi="Times New Roman" w:cs="Times New Roman"/>
-          <w:b w:val="0"/>
-          <w:bCs w:val="0"/>
+        <w:rPr>
+          <w:rFonts w:ascii="Helvetica Neue" w:eastAsia="Helvetica Neue" w:hAnsi="Helvetica Neue" w:cs="Helvetica Neue"/>
+          <w:b/>
+          <w:sz w:val="36"/>
+          <w:szCs w:val="36"/>
+        </w:rPr>
+      </w:pPr>
+      <w:r>
+        <w:rPr>
+          <w:rFonts w:eastAsia="Times New Roman"/>
           <w:noProof/>
-          <w:color w:val="5F5F5F"/>
-          <w:sz w:val="24"/>
-          <w:szCs w:val="24"/>
-          <w:u w:color="5F5F5F"/>
         </w:rPr>
         <mc:AlternateContent>
           <mc:Choice Requires="wps">
@@ -604,13 +372,17 @@
               <wp:inline distT="0" distB="0" distL="0" distR="0">
                 <wp:extent cx="5943600" cy="19050"/>
                 <wp:effectExtent l="0" t="0" r="0" b="0"/>
-                <wp:docPr id="1073741831" name="officeArt object"/>
-                <wp:cNvGraphicFramePr/>
+                <wp:docPr id="7" name="Rectangle 7"/>
+                <wp:cNvGraphicFramePr>
+                  <a:graphicFrameLocks xmlns:a="http://schemas.openxmlformats.org/drawingml/2006/main"/>
+                </wp:cNvGraphicFramePr>
                 <a:graphic xmlns:a="http://schemas.openxmlformats.org/drawingml/2006/main">
                   <a:graphicData uri="http://schemas.microsoft.com/office/word/2010/wordprocessingShape">
                     <wps:wsp>
-                      <wps:cNvSpPr/>
-                      <wps:spPr>
+                      <wps:cNvSpPr>
+                        <a:spLocks noChangeArrowheads="1"/>
+                      </wps:cNvSpPr>
+                      <wps:spPr bwMode="auto">
                         <a:xfrm>
                           <a:off x="0" y="0"/>
                           <a:ext cx="5943600" cy="19050"/>
@@ -621,13 +393,25 @@
                         <a:solidFill>
                           <a:srgbClr val="A0A0A0"/>
                         </a:solidFill>
-                        <a:ln w="12700" cap="flat">
+                        <a:ln>
                           <a:noFill/>
-                          <a:miter lim="400000"/>
                         </a:ln>
-                        <a:effectLst/>
+                        <a:extLst>
+                          <a:ext uri="{91240B29-F687-4F45-9708-019B960494DF}">
+                            <a14:hiddenLine xmlns:a14="http://schemas.microsoft.com/office/drawing/2010/main" w="12700">
+                              <a:solidFill>
+                                <a:srgbClr val="000000"/>
+                              </a:solidFill>
+                              <a:miter lim="400000"/>
+                              <a:headEnd/>
+                              <a:tailEnd/>
+                            </a14:hiddenLine>
+                          </a:ext>
+                        </a:extLst>
                       </wps:spPr>
-                      <wps:bodyPr/>
+                      <wps:bodyPr rot="0" vert="horz" wrap="square" lIns="91440" tIns="45720" rIns="91440" bIns="45720" anchor="t" anchorCtr="0" upright="1">
+                        <a:noAutofit/>
+                      </wps:bodyPr>
                     </wps:wsp>
                   </a:graphicData>
                 </a:graphic>
@@ -636,9 +420,9 @@
           </mc:Choice>
           <mc:Fallback>
             <w:pict>
-              <v:rect id="_x0000_s1032" style="visibility:visible;width:468.0pt;height:1.5pt;">
-                <v:fill color="#A0A0A0" opacity="100.0%" type="solid"/>
-                <v:stroke on="f" weight="1.0pt" dashstyle="solid" endcap="flat" miterlimit="400.0%" joinstyle="miter" linestyle="single" startarrow="none" startarrowwidth="medium" startarrowlength="medium" endarrow="none" endarrowwidth="medium" endarrowlength="medium"/>
+              <v:rect w14:anchorId="1EAC1411" id="Rectangle 7" o:spid="_x0000_s1026" style="width:468pt;height:1.5pt;visibility:visible;mso-wrap-style:square;mso-left-percent:-10001;mso-top-percent:-10001;mso-position-horizontal:absolute;mso-position-horizontal-relative:char;mso-position-vertical:absolute;mso-position-vertical-relative:line;mso-left-percent:-10001;mso-top-percent:-10001;v-text-anchor:top" o:gfxdata="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" fillcolor="#a0a0a0" stroked="f" strokeweight="1pt">
+                <v:stroke miterlimit="4"/>
+                <w10:anchorlock/>
               </v:rect>
             </w:pict>
           </mc:Fallback>
@@ -647,13 +431,21 @@
     </w:p>
     <w:p>
       <w:pPr>
-        <w:pStyle w:val="BodyA"/>
         <w:numPr>
           <w:ilvl w:val="2"/>
-          <w:numId w:val="2"/>
+          <w:numId w:val="12"/>
         </w:numPr>
+        <w:pBdr>
+          <w:top w:val="none" w:sz="0" w:space="0" w:color="auto"/>
+          <w:left w:val="none" w:sz="0" w:space="0" w:color="auto"/>
+          <w:bottom w:val="none" w:sz="0" w:space="0" w:color="auto"/>
+          <w:right w:val="none" w:sz="0" w:space="0" w:color="auto"/>
+          <w:between w:val="none" w:sz="0" w:space="0" w:color="auto"/>
+          <w:bar w:val="none" w:sz="0" w:color="auto"/>
+        </w:pBdr>
         <w:spacing w:after="60"/>
         <w:rPr>
+          <w:rFonts w:eastAsia="Times New Roman"/>
           <w:sz w:val="22"/>
           <w:szCs w:val="22"/>
         </w:rPr>
@@ -668,11 +460,18 @@
     </w:p>
     <w:p>
       <w:pPr>
-        <w:pStyle w:val="BodyA"/>
         <w:numPr>
           <w:ilvl w:val="2"/>
-          <w:numId w:val="2"/>
+          <w:numId w:val="12"/>
         </w:numPr>
+        <w:pBdr>
+          <w:top w:val="none" w:sz="0" w:space="0" w:color="auto"/>
+          <w:left w:val="none" w:sz="0" w:space="0" w:color="auto"/>
+          <w:bottom w:val="none" w:sz="0" w:space="0" w:color="auto"/>
+          <w:right w:val="none" w:sz="0" w:space="0" w:color="auto"/>
+          <w:between w:val="none" w:sz="0" w:space="0" w:color="auto"/>
+          <w:bar w:val="none" w:sz="0" w:color="auto"/>
+        </w:pBdr>
         <w:spacing w:after="60"/>
         <w:rPr>
           <w:sz w:val="22"/>
@@ -689,11 +488,18 @@
     </w:p>
     <w:p>
       <w:pPr>
-        <w:pStyle w:val="BodyA"/>
         <w:numPr>
           <w:ilvl w:val="2"/>
-          <w:numId w:val="2"/>
+          <w:numId w:val="12"/>
         </w:numPr>
+        <w:pBdr>
+          <w:top w:val="none" w:sz="0" w:space="0" w:color="auto"/>
+          <w:left w:val="none" w:sz="0" w:space="0" w:color="auto"/>
+          <w:bottom w:val="none" w:sz="0" w:space="0" w:color="auto"/>
+          <w:right w:val="none" w:sz="0" w:space="0" w:color="auto"/>
+          <w:between w:val="none" w:sz="0" w:space="0" w:color="auto"/>
+          <w:bar w:val="none" w:sz="0" w:color="auto"/>
+        </w:pBdr>
         <w:spacing w:after="60"/>
         <w:rPr>
           <w:sz w:val="22"/>
@@ -710,11 +516,18 @@
     </w:p>
     <w:p>
       <w:pPr>
-        <w:pStyle w:val="BodyA"/>
         <w:numPr>
           <w:ilvl w:val="2"/>
-          <w:numId w:val="2"/>
+          <w:numId w:val="12"/>
         </w:numPr>
+        <w:pBdr>
+          <w:top w:val="none" w:sz="0" w:space="0" w:color="auto"/>
+          <w:left w:val="none" w:sz="0" w:space="0" w:color="auto"/>
+          <w:bottom w:val="none" w:sz="0" w:space="0" w:color="auto"/>
+          <w:right w:val="none" w:sz="0" w:space="0" w:color="auto"/>
+          <w:between w:val="none" w:sz="0" w:space="0" w:color="auto"/>
+          <w:bar w:val="none" w:sz="0" w:color="auto"/>
+        </w:pBdr>
         <w:spacing w:after="60"/>
         <w:rPr>
           <w:sz w:val="22"/>
@@ -726,46 +539,36 @@
           <w:sz w:val="22"/>
           <w:szCs w:val="22"/>
         </w:rPr>
-        <w:t xml:space="preserve">Efficient algorithm designer with knowledge in data structures and algorithms, striving to create efficient time and space complexity algorithms. Always practicing on </w:t>
-      </w:r>
-      <w:proofErr w:type="spellStart"/>
-      <w:r>
-        <w:rPr>
-          <w:sz w:val="22"/>
-          <w:szCs w:val="22"/>
-        </w:rPr>
-        <w:t>LeetCode</w:t>
-      </w:r>
-      <w:proofErr w:type="spellEnd"/>
-      <w:r>
-        <w:rPr>
-          <w:sz w:val="22"/>
-          <w:szCs w:val="22"/>
-        </w:rPr>
-        <w:t xml:space="preserve"> when the opportunity arises.</w:t>
+        <w:t xml:space="preserve">Efficient algorithm designer with knowledge in data structures and algorithms, striving to create efficient time and space complexity algorithms. </w:t>
       </w:r>
     </w:p>
     <w:p>
       <w:pPr>
-        <w:pStyle w:val="BodyA"/>
-        <w:spacing w:after="120" w:line="144" w:lineRule="auto"/>
+        <w:rPr>
+          <w:sz w:val="22"/>
+          <w:szCs w:val="22"/>
+        </w:rPr>
       </w:pPr>
       <w:r>
         <w:rPr>
           <w:color w:val="5F5F5F"/>
           <w:sz w:val="28"/>
           <w:szCs w:val="28"/>
-          <w:u w:color="5F5F5F"/>
         </w:rPr>
         <w:t>Technical Skills</w:t>
       </w:r>
+    </w:p>
+    <w:p>
+      <w:pPr>
+        <w:spacing w:after="120" w:line="144" w:lineRule="auto"/>
+        <w:rPr>
+          <w:sz w:val="20"/>
+          <w:szCs w:val="20"/>
+        </w:rPr>
+      </w:pPr>
       <w:r>
         <w:rPr>
           <w:noProof/>
-          <w:color w:val="5F5F5F"/>
-          <w:sz w:val="24"/>
-          <w:szCs w:val="24"/>
-          <w:u w:color="5F5F5F"/>
         </w:rPr>
         <mc:AlternateContent>
           <mc:Choice Requires="wps">
@@ -773,13 +576,17 @@
               <wp:inline distT="0" distB="0" distL="0" distR="0">
                 <wp:extent cx="5943600" cy="19050"/>
                 <wp:effectExtent l="0" t="0" r="0" b="0"/>
-                <wp:docPr id="1073741832" name="officeArt object"/>
-                <wp:cNvGraphicFramePr/>
+                <wp:docPr id="6" name="Rectangle 6"/>
+                <wp:cNvGraphicFramePr>
+                  <a:graphicFrameLocks xmlns:a="http://schemas.openxmlformats.org/drawingml/2006/main"/>
+                </wp:cNvGraphicFramePr>
                 <a:graphic xmlns:a="http://schemas.openxmlformats.org/drawingml/2006/main">
                   <a:graphicData uri="http://schemas.microsoft.com/office/word/2010/wordprocessingShape">
                     <wps:wsp>
-                      <wps:cNvSpPr/>
-                      <wps:spPr>
+                      <wps:cNvSpPr>
+                        <a:spLocks noChangeArrowheads="1"/>
+                      </wps:cNvSpPr>
+                      <wps:spPr bwMode="auto">
                         <a:xfrm>
                           <a:off x="0" y="0"/>
                           <a:ext cx="5943600" cy="19050"/>
@@ -790,13 +597,25 @@
                         <a:solidFill>
                           <a:srgbClr val="A0A0A0"/>
                         </a:solidFill>
-                        <a:ln w="12700" cap="flat">
+                        <a:ln>
                           <a:noFill/>
-                          <a:miter lim="400000"/>
                         </a:ln>
-                        <a:effectLst/>
+                        <a:extLst>
+                          <a:ext uri="{91240B29-F687-4F45-9708-019B960494DF}">
+                            <a14:hiddenLine xmlns:a14="http://schemas.microsoft.com/office/drawing/2010/main" w="12700">
+                              <a:solidFill>
+                                <a:srgbClr val="000000"/>
+                              </a:solidFill>
+                              <a:miter lim="400000"/>
+                              <a:headEnd/>
+                              <a:tailEnd/>
+                            </a14:hiddenLine>
+                          </a:ext>
+                        </a:extLst>
                       </wps:spPr>
-                      <wps:bodyPr/>
+                      <wps:bodyPr rot="0" vert="horz" wrap="square" lIns="91440" tIns="45720" rIns="91440" bIns="45720" anchor="t" anchorCtr="0" upright="1">
+                        <a:noAutofit/>
+                      </wps:bodyPr>
                     </wps:wsp>
                   </a:graphicData>
                 </a:graphic>
@@ -805,9 +624,9 @@
           </mc:Choice>
           <mc:Fallback>
             <w:pict>
-              <v:rect id="_x0000_s1033" style="visibility:visible;width:468.0pt;height:1.5pt;">
-                <v:fill color="#A0A0A0" opacity="100.0%" type="solid"/>
-                <v:stroke on="f" weight="1.0pt" dashstyle="solid" endcap="flat" miterlimit="400.0%" joinstyle="miter" linestyle="single" startarrow="none" startarrowwidth="medium" startarrowlength="medium" endarrow="none" endarrowwidth="medium" endarrowlength="medium"/>
+              <v:rect w14:anchorId="7EEE65D1" id="Rectangle 6" o:spid="_x0000_s1026" style="width:468pt;height:1.5pt;visibility:visible;mso-wrap-style:square;mso-left-percent:-10001;mso-top-percent:-10001;mso-position-horizontal:absolute;mso-position-horizontal-relative:char;mso-position-vertical:absolute;mso-position-vertical-relative:line;mso-left-percent:-10001;mso-top-percent:-10001;v-text-anchor:top" o:gfxdata="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" fillcolor="#a0a0a0" stroked="f" strokeweight="1pt">
+                <v:stroke miterlimit="4"/>
+                <w10:anchorlock/>
               </v:rect>
             </w:pict>
           </mc:Fallback>
@@ -816,45 +635,101 @@
     </w:p>
     <w:p>
       <w:pPr>
-        <w:pStyle w:val="BodyA"/>
         <w:numPr>
           <w:ilvl w:val="1"/>
-          <w:numId w:val="3"/>
+          <w:numId w:val="13"/>
         </w:numPr>
+        <w:pBdr>
+          <w:top w:val="none" w:sz="0" w:space="0" w:color="auto"/>
+          <w:left w:val="none" w:sz="0" w:space="0" w:color="auto"/>
+          <w:bottom w:val="none" w:sz="0" w:space="0" w:color="auto"/>
+          <w:right w:val="none" w:sz="0" w:space="0" w:color="auto"/>
+          <w:between w:val="none" w:sz="0" w:space="0" w:color="auto"/>
+          <w:bar w:val="none" w:sz="0" w:color="auto"/>
+        </w:pBdr>
         <w:spacing w:after="60"/>
         <w:rPr>
           <w:sz w:val="22"/>
           <w:szCs w:val="22"/>
-        </w:rPr>
-      </w:pPr>
-      <w:r>
-        <w:rPr>
-          <w:sz w:val="22"/>
-          <w:szCs w:val="22"/>
-        </w:rPr>
-        <w:t xml:space="preserve">Familiar languages: C, C++, Java, JavaScript, </w:t>
-      </w:r>
+          <w:lang w:val="fr-CA"/>
+        </w:rPr>
+      </w:pPr>
       <w:proofErr w:type="spellStart"/>
       <w:r>
         <w:rPr>
           <w:sz w:val="22"/>
           <w:szCs w:val="22"/>
-        </w:rPr>
-        <w:t>JQuery</w:t>
+          <w:lang w:val="fr-CA"/>
+        </w:rPr>
+        <w:t>Familiar</w:t>
       </w:r>
       <w:proofErr w:type="spellEnd"/>
       <w:r>
         <w:rPr>
           <w:sz w:val="22"/>
           <w:szCs w:val="22"/>
-        </w:rPr>
-        <w:t xml:space="preserve">, </w:t>
+          <w:lang w:val="fr-CA"/>
+        </w:rPr>
+        <w:t xml:space="preserve"> </w:t>
       </w:r>
       <w:proofErr w:type="spellStart"/>
       <w:r>
         <w:rPr>
           <w:sz w:val="22"/>
           <w:szCs w:val="22"/>
+          <w:lang w:val="fr-CA"/>
+        </w:rPr>
+        <w:t>languages</w:t>
+      </w:r>
+      <w:proofErr w:type="spellEnd"/>
+      <w:r>
+        <w:rPr>
+          <w:sz w:val="22"/>
+          <w:szCs w:val="22"/>
+          <w:lang w:val="fr-CA"/>
+        </w:rPr>
+        <w:t>: C, C++, Java, JavaScript,</w:t>
+      </w:r>
+      <w:r>
+        <w:rPr>
+          <w:sz w:val="22"/>
+          <w:szCs w:val="22"/>
+          <w:lang w:val="fr-CA"/>
+        </w:rPr>
+        <w:t xml:space="preserve"> </w:t>
+      </w:r>
+      <w:proofErr w:type="spellStart"/>
+      <w:r>
+        <w:rPr>
+          <w:sz w:val="22"/>
+          <w:szCs w:val="22"/>
+          <w:lang w:val="fr-CA"/>
+        </w:rPr>
+        <w:t>TypeScript</w:t>
+      </w:r>
+      <w:proofErr w:type="spellEnd"/>
+      <w:r>
+        <w:rPr>
+          <w:sz w:val="22"/>
+          <w:szCs w:val="22"/>
+          <w:lang w:val="fr-CA"/>
+        </w:rPr>
+        <w:t>,</w:t>
+      </w:r>
+      <w:r>
+        <w:rPr>
+          <w:sz w:val="22"/>
+          <w:szCs w:val="22"/>
+          <w:lang w:val="fr-CA"/>
+        </w:rPr>
+        <w:t xml:space="preserve"> </w:t>
+      </w:r>
+      <w:proofErr w:type="spellStart"/>
+      <w:r>
+        <w:rPr>
+          <w:sz w:val="22"/>
+          <w:szCs w:val="22"/>
+          <w:lang w:val="fr-CA"/>
         </w:rPr>
         <w:t>Sql</w:t>
       </w:r>
@@ -863,6 +738,7 @@
         <w:rPr>
           <w:sz w:val="22"/>
           <w:szCs w:val="22"/>
+          <w:lang w:val="fr-CA"/>
         </w:rPr>
         <w:t>/</w:t>
       </w:r>
@@ -871,6 +747,7 @@
         <w:rPr>
           <w:sz w:val="22"/>
           <w:szCs w:val="22"/>
+          <w:lang w:val="fr-CA"/>
         </w:rPr>
         <w:t>Plsql</w:t>
       </w:r>
@@ -879,17 +756,25 @@
         <w:rPr>
           <w:sz w:val="22"/>
           <w:szCs w:val="22"/>
-        </w:rPr>
-        <w:t>, Html, XML, CSS, Advanced Business Language(ABL), PHP.</w:t>
+          <w:lang w:val="fr-CA"/>
+        </w:rPr>
+        <w:t>, Html, XML, CSS, Oracle, Bash.</w:t>
       </w:r>
     </w:p>
     <w:p>
       <w:pPr>
-        <w:pStyle w:val="BodyA"/>
         <w:numPr>
           <w:ilvl w:val="1"/>
-          <w:numId w:val="4"/>
+          <w:numId w:val="14"/>
         </w:numPr>
+        <w:pBdr>
+          <w:top w:val="none" w:sz="0" w:space="0" w:color="auto"/>
+          <w:left w:val="none" w:sz="0" w:space="0" w:color="auto"/>
+          <w:bottom w:val="none" w:sz="0" w:space="0" w:color="auto"/>
+          <w:right w:val="none" w:sz="0" w:space="0" w:color="auto"/>
+          <w:between w:val="none" w:sz="0" w:space="0" w:color="auto"/>
+          <w:bar w:val="none" w:sz="0" w:color="auto"/>
+        </w:pBdr>
         <w:spacing w:after="60"/>
         <w:rPr>
           <w:sz w:val="22"/>
@@ -901,16 +786,37 @@
           <w:sz w:val="22"/>
           <w:szCs w:val="22"/>
         </w:rPr>
-        <w:t>Familiar frameworks: asp.Net, Bootstrap, Angular 1, Karma Jasmine, Electron.</w:t>
+        <w:t xml:space="preserve">Familiar frameworks: asp.Net, Bootstrap, Angular </w:t>
+      </w:r>
+      <w:r>
+        <w:rPr>
+          <w:sz w:val="22"/>
+          <w:szCs w:val="22"/>
+        </w:rPr>
+        <w:t>7</w:t>
+      </w:r>
+      <w:r>
+        <w:rPr>
+          <w:sz w:val="22"/>
+          <w:szCs w:val="22"/>
+        </w:rPr>
+        <w:t>, Karma Jasmine, Electron, Spring, React</w:t>
       </w:r>
     </w:p>
     <w:p>
       <w:pPr>
-        <w:pStyle w:val="BodyA"/>
         <w:numPr>
           <w:ilvl w:val="1"/>
-          <w:numId w:val="4"/>
+          <w:numId w:val="14"/>
         </w:numPr>
+        <w:pBdr>
+          <w:top w:val="none" w:sz="0" w:space="0" w:color="auto"/>
+          <w:left w:val="none" w:sz="0" w:space="0" w:color="auto"/>
+          <w:bottom w:val="none" w:sz="0" w:space="0" w:color="auto"/>
+          <w:right w:val="none" w:sz="0" w:space="0" w:color="auto"/>
+          <w:between w:val="none" w:sz="0" w:space="0" w:color="auto"/>
+          <w:bar w:val="none" w:sz="0" w:color="auto"/>
+        </w:pBdr>
         <w:spacing w:after="60"/>
         <w:rPr>
           <w:sz w:val="22"/>
@@ -922,55 +828,60 @@
           <w:sz w:val="22"/>
           <w:szCs w:val="22"/>
         </w:rPr>
-        <w:t xml:space="preserve">Familiar IDE’s: Android Studio, Eclipse, Visual Studio, ATOM, Notepad++, </w:t>
-      </w:r>
-      <w:proofErr w:type="spellStart"/>
-      <w:r>
-        <w:rPr>
-          <w:sz w:val="22"/>
-          <w:szCs w:val="22"/>
-        </w:rPr>
-        <w:t>DeveloperStudio</w:t>
-      </w:r>
-      <w:proofErr w:type="spellEnd"/>
+        <w:t>Familiar IDE’s: Android Studio, Eclipse, Visual Studio, ATOM, Notepad++, Developer Studio, Int</w:t>
+      </w:r>
+      <w:bookmarkStart w:id="0" w:name="_GoBack"/>
+      <w:bookmarkEnd w:id="0"/>
+      <w:r>
+        <w:rPr>
+          <w:sz w:val="22"/>
+          <w:szCs w:val="22"/>
+        </w:rPr>
+        <w:t>elliJ</w:t>
+      </w:r>
     </w:p>
     <w:p>
       <w:pPr>
-        <w:pStyle w:val="BodyA"/>
         <w:numPr>
           <w:ilvl w:val="1"/>
-          <w:numId w:val="5"/>
+          <w:numId w:val="15"/>
         </w:numPr>
+        <w:pBdr>
+          <w:top w:val="none" w:sz="0" w:space="0" w:color="auto"/>
+          <w:left w:val="none" w:sz="0" w:space="0" w:color="auto"/>
+          <w:bottom w:val="none" w:sz="0" w:space="0" w:color="auto"/>
+          <w:right w:val="none" w:sz="0" w:space="0" w:color="auto"/>
+          <w:between w:val="none" w:sz="0" w:space="0" w:color="auto"/>
+          <w:bar w:val="none" w:sz="0" w:color="auto"/>
+        </w:pBdr>
         <w:spacing w:after="60"/>
         <w:rPr>
           <w:sz w:val="22"/>
           <w:szCs w:val="22"/>
         </w:rPr>
       </w:pPr>
-      <w:proofErr w:type="spellStart"/>
-      <w:r>
-        <w:rPr>
-          <w:sz w:val="22"/>
-          <w:szCs w:val="22"/>
-        </w:rPr>
-        <w:t>Knowledgable</w:t>
-      </w:r>
-      <w:proofErr w:type="spellEnd"/>
-      <w:r>
-        <w:rPr>
-          <w:sz w:val="22"/>
-          <w:szCs w:val="22"/>
-        </w:rPr>
-        <w:t xml:space="preserve"> in web services and writing Restful, Soap API’s.</w:t>
+      <w:r>
+        <w:rPr>
+          <w:sz w:val="22"/>
+          <w:szCs w:val="22"/>
+        </w:rPr>
+        <w:t>Knowledgeable in web services and writing Restful, Soap API’s.</w:t>
       </w:r>
     </w:p>
     <w:p>
       <w:pPr>
-        <w:pStyle w:val="BodyA"/>
         <w:numPr>
           <w:ilvl w:val="1"/>
-          <w:numId w:val="3"/>
+          <w:numId w:val="13"/>
         </w:numPr>
+        <w:pBdr>
+          <w:top w:val="none" w:sz="0" w:space="0" w:color="auto"/>
+          <w:left w:val="none" w:sz="0" w:space="0" w:color="auto"/>
+          <w:bottom w:val="none" w:sz="0" w:space="0" w:color="auto"/>
+          <w:right w:val="none" w:sz="0" w:space="0" w:color="auto"/>
+          <w:between w:val="none" w:sz="0" w:space="0" w:color="auto"/>
+          <w:bar w:val="none" w:sz="0" w:color="auto"/>
+        </w:pBdr>
         <w:spacing w:after="60"/>
         <w:rPr>
           <w:sz w:val="22"/>
@@ -982,16 +893,37 @@
           <w:sz w:val="22"/>
           <w:szCs w:val="22"/>
         </w:rPr>
-        <w:t>Familiar with build and management tools such as Maven, Travis, Jenkins, JIRA, ANT and MAKE.</w:t>
+        <w:t>Familiar with build and management tools such as Maven, Gradle, Travis, Jenkins,</w:t>
+      </w:r>
+      <w:r>
+        <w:rPr>
+          <w:sz w:val="22"/>
+          <w:szCs w:val="22"/>
+        </w:rPr>
+        <w:t xml:space="preserve"> NPM,</w:t>
+      </w:r>
+      <w:r>
+        <w:rPr>
+          <w:sz w:val="22"/>
+          <w:szCs w:val="22"/>
+        </w:rPr>
+        <w:t xml:space="preserve"> JIRA, ANT and MAKE.</w:t>
       </w:r>
     </w:p>
     <w:p>
       <w:pPr>
-        <w:pStyle w:val="BodyA"/>
         <w:numPr>
           <w:ilvl w:val="1"/>
-          <w:numId w:val="3"/>
+          <w:numId w:val="13"/>
         </w:numPr>
+        <w:pBdr>
+          <w:top w:val="none" w:sz="0" w:space="0" w:color="auto"/>
+          <w:left w:val="none" w:sz="0" w:space="0" w:color="auto"/>
+          <w:bottom w:val="none" w:sz="0" w:space="0" w:color="auto"/>
+          <w:right w:val="none" w:sz="0" w:space="0" w:color="auto"/>
+          <w:between w:val="none" w:sz="0" w:space="0" w:color="auto"/>
+          <w:bar w:val="none" w:sz="0" w:color="auto"/>
+        </w:pBdr>
         <w:spacing w:after="60"/>
         <w:rPr>
           <w:sz w:val="22"/>
@@ -1003,16 +935,23 @@
           <w:sz w:val="22"/>
           <w:szCs w:val="22"/>
         </w:rPr>
-        <w:t>Familiar with Azure database, Firebase, and Firebase cloud messaging service.</w:t>
+        <w:t>Familiar with Azure database, Firebase, Firebase cloud messaging service and SQL relational databases.</w:t>
       </w:r>
     </w:p>
     <w:p>
       <w:pPr>
-        <w:pStyle w:val="BodyA"/>
         <w:numPr>
           <w:ilvl w:val="1"/>
-          <w:numId w:val="3"/>
+          <w:numId w:val="13"/>
         </w:numPr>
+        <w:pBdr>
+          <w:top w:val="none" w:sz="0" w:space="0" w:color="auto"/>
+          <w:left w:val="none" w:sz="0" w:space="0" w:color="auto"/>
+          <w:bottom w:val="none" w:sz="0" w:space="0" w:color="auto"/>
+          <w:right w:val="none" w:sz="0" w:space="0" w:color="auto"/>
+          <w:between w:val="none" w:sz="0" w:space="0" w:color="auto"/>
+          <w:bar w:val="none" w:sz="0" w:color="auto"/>
+        </w:pBdr>
         <w:spacing w:after="60"/>
         <w:rPr>
           <w:sz w:val="22"/>
@@ -1045,11 +984,18 @@
     </w:p>
     <w:p>
       <w:pPr>
-        <w:pStyle w:val="BodyA"/>
         <w:numPr>
           <w:ilvl w:val="1"/>
-          <w:numId w:val="3"/>
+          <w:numId w:val="13"/>
         </w:numPr>
+        <w:pBdr>
+          <w:top w:val="none" w:sz="0" w:space="0" w:color="auto"/>
+          <w:left w:val="none" w:sz="0" w:space="0" w:color="auto"/>
+          <w:bottom w:val="none" w:sz="0" w:space="0" w:color="auto"/>
+          <w:right w:val="none" w:sz="0" w:space="0" w:color="auto"/>
+          <w:between w:val="none" w:sz="0" w:space="0" w:color="auto"/>
+          <w:bar w:val="none" w:sz="0" w:color="auto"/>
+        </w:pBdr>
         <w:spacing w:after="60" w:line="288" w:lineRule="auto"/>
         <w:rPr>
           <w:sz w:val="22"/>
@@ -1061,16 +1007,23 @@
           <w:sz w:val="22"/>
           <w:szCs w:val="22"/>
         </w:rPr>
-        <w:t>Familiar with Git, SVN, Terminal and UNIX environment.</w:t>
+        <w:t>Familiar with Git, Git Flow, SVN, TFS, Terminal and UNIX environment.</w:t>
       </w:r>
     </w:p>
     <w:p>
       <w:pPr>
-        <w:pStyle w:val="BodyA"/>
         <w:numPr>
           <w:ilvl w:val="1"/>
-          <w:numId w:val="3"/>
+          <w:numId w:val="13"/>
         </w:numPr>
+        <w:pBdr>
+          <w:top w:val="none" w:sz="0" w:space="0" w:color="auto"/>
+          <w:left w:val="none" w:sz="0" w:space="0" w:color="auto"/>
+          <w:bottom w:val="none" w:sz="0" w:space="0" w:color="auto"/>
+          <w:right w:val="none" w:sz="0" w:space="0" w:color="auto"/>
+          <w:between w:val="none" w:sz="0" w:space="0" w:color="auto"/>
+          <w:bar w:val="none" w:sz="0" w:color="auto"/>
+        </w:pBdr>
         <w:spacing w:after="60" w:line="288" w:lineRule="auto"/>
         <w:rPr>
           <w:sz w:val="22"/>
@@ -1082,16 +1035,23 @@
           <w:sz w:val="22"/>
           <w:szCs w:val="22"/>
         </w:rPr>
-        <w:t>Experience working in Agile and Waterfall environments.</w:t>
+        <w:t xml:space="preserve">Experience with enterprise level message oriented middleware such as Solace and IBM MQ. </w:t>
       </w:r>
     </w:p>
     <w:p>
       <w:pPr>
-        <w:pStyle w:val="BodyA"/>
         <w:numPr>
           <w:ilvl w:val="1"/>
-          <w:numId w:val="3"/>
+          <w:numId w:val="13"/>
         </w:numPr>
+        <w:pBdr>
+          <w:top w:val="none" w:sz="0" w:space="0" w:color="auto"/>
+          <w:left w:val="none" w:sz="0" w:space="0" w:color="auto"/>
+          <w:bottom w:val="none" w:sz="0" w:space="0" w:color="auto"/>
+          <w:right w:val="none" w:sz="0" w:space="0" w:color="auto"/>
+          <w:between w:val="none" w:sz="0" w:space="0" w:color="auto"/>
+          <w:bar w:val="none" w:sz="0" w:color="auto"/>
+        </w:pBdr>
         <w:spacing w:after="60" w:line="288" w:lineRule="auto"/>
         <w:rPr>
           <w:sz w:val="22"/>
@@ -1103,46 +1063,36 @@
           <w:sz w:val="22"/>
           <w:szCs w:val="22"/>
         </w:rPr>
-        <w:t xml:space="preserve">Experience with enterprise level messaging platforms such as Solace and IBM MQ </w:t>
-      </w:r>
-      <w:proofErr w:type="spellStart"/>
-      <w:r>
-        <w:rPr>
-          <w:sz w:val="22"/>
-          <w:szCs w:val="22"/>
-        </w:rPr>
-        <w:t>Websphere</w:t>
-      </w:r>
-      <w:proofErr w:type="spellEnd"/>
-      <w:r>
-        <w:rPr>
-          <w:sz w:val="22"/>
-          <w:szCs w:val="22"/>
-        </w:rPr>
-        <w:t>.</w:t>
+        <w:t>Experience working in Agile and Waterfall environments.</w:t>
       </w:r>
     </w:p>
     <w:p>
       <w:pPr>
-        <w:pStyle w:val="BodyA"/>
-        <w:spacing w:after="120" w:line="144" w:lineRule="auto"/>
+        <w:rPr>
+          <w:sz w:val="22"/>
+          <w:szCs w:val="22"/>
+        </w:rPr>
       </w:pPr>
       <w:r>
         <w:rPr>
           <w:color w:val="5F5F5F"/>
           <w:sz w:val="28"/>
           <w:szCs w:val="28"/>
-          <w:u w:color="5F5F5F"/>
         </w:rPr>
         <w:t>Related Work Experience</w:t>
       </w:r>
+    </w:p>
+    <w:p>
+      <w:pPr>
+        <w:spacing w:after="120" w:line="144" w:lineRule="auto"/>
+        <w:rPr>
+          <w:sz w:val="20"/>
+          <w:szCs w:val="20"/>
+        </w:rPr>
+      </w:pPr>
       <w:r>
         <w:rPr>
           <w:noProof/>
-          <w:color w:val="5F5F5F"/>
-          <w:sz w:val="24"/>
-          <w:szCs w:val="24"/>
-          <w:u w:color="5F5F5F"/>
         </w:rPr>
         <mc:AlternateContent>
           <mc:Choice Requires="wps">
@@ -1150,13 +1100,17 @@
               <wp:inline distT="0" distB="0" distL="0" distR="0">
                 <wp:extent cx="5943600" cy="19050"/>
                 <wp:effectExtent l="0" t="0" r="0" b="0"/>
-                <wp:docPr id="1073741833" name="officeArt object"/>
-                <wp:cNvGraphicFramePr/>
+                <wp:docPr id="5" name="Rectangle 5"/>
+                <wp:cNvGraphicFramePr>
+                  <a:graphicFrameLocks xmlns:a="http://schemas.openxmlformats.org/drawingml/2006/main"/>
+                </wp:cNvGraphicFramePr>
                 <a:graphic xmlns:a="http://schemas.openxmlformats.org/drawingml/2006/main">
                   <a:graphicData uri="http://schemas.microsoft.com/office/word/2010/wordprocessingShape">
                     <wps:wsp>
-                      <wps:cNvSpPr/>
-                      <wps:spPr>
+                      <wps:cNvSpPr>
+                        <a:spLocks noChangeArrowheads="1"/>
+                      </wps:cNvSpPr>
+                      <wps:spPr bwMode="auto">
                         <a:xfrm>
                           <a:off x="0" y="0"/>
                           <a:ext cx="5943600" cy="19050"/>
@@ -1167,13 +1121,25 @@
                         <a:solidFill>
                           <a:srgbClr val="A0A0A0"/>
                         </a:solidFill>
-                        <a:ln w="12700" cap="flat">
+                        <a:ln>
                           <a:noFill/>
-                          <a:miter lim="400000"/>
                         </a:ln>
-                        <a:effectLst/>
+                        <a:extLst>
+                          <a:ext uri="{91240B29-F687-4F45-9708-019B960494DF}">
+                            <a14:hiddenLine xmlns:a14="http://schemas.microsoft.com/office/drawing/2010/main" w="12700">
+                              <a:solidFill>
+                                <a:srgbClr val="000000"/>
+                              </a:solidFill>
+                              <a:miter lim="400000"/>
+                              <a:headEnd/>
+                              <a:tailEnd/>
+                            </a14:hiddenLine>
+                          </a:ext>
+                        </a:extLst>
                       </wps:spPr>
-                      <wps:bodyPr/>
+                      <wps:bodyPr rot="0" vert="horz" wrap="square" lIns="91440" tIns="45720" rIns="91440" bIns="45720" anchor="t" anchorCtr="0" upright="1">
+                        <a:noAutofit/>
+                      </wps:bodyPr>
                     </wps:wsp>
                   </a:graphicData>
                 </a:graphic>
@@ -1182,22 +1148,37 @@
           </mc:Choice>
           <mc:Fallback>
             <w:pict>
-              <v:rect id="_x0000_s1034" style="visibility:visible;width:468.0pt;height:1.5pt;">
-                <v:fill color="#A0A0A0" opacity="100.0%" type="solid"/>
-                <v:stroke on="f" weight="1.0pt" dashstyle="solid" endcap="flat" miterlimit="400.0%" joinstyle="miter" linestyle="single" startarrow="none" startarrowwidth="medium" startarrowlength="medium" endarrow="none" endarrowwidth="medium" endarrowlength="medium"/>
+              <v:rect w14:anchorId="3E69EEFB" id="Rectangle 5" o:spid="_x0000_s1026" style="width:468pt;height:1.5pt;visibility:visible;mso-wrap-style:square;mso-left-percent:-10001;mso-top-percent:-10001;mso-position-horizontal:absolute;mso-position-horizontal-relative:char;mso-position-vertical:absolute;mso-position-vertical-relative:line;mso-left-percent:-10001;mso-top-percent:-10001;v-text-anchor:top" o:gfxdata="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" fillcolor="#a0a0a0" stroked="f" strokeweight="1pt">
+                <v:stroke miterlimit="4"/>
+                <w10:anchorlock/>
               </v:rect>
             </w:pict>
           </mc:Fallback>
         </mc:AlternateContent>
       </w:r>
+      <w:r>
+        <w:rPr>
+          <w:b/>
+          <w:sz w:val="22"/>
+          <w:szCs w:val="22"/>
+        </w:rPr>
+        <w:t xml:space="preserve"> </w:t>
+      </w:r>
     </w:p>
     <w:p>
       <w:pPr>
-        <w:pStyle w:val="BodyA"/>
         <w:numPr>
           <w:ilvl w:val="2"/>
-          <w:numId w:val="7"/>
+          <w:numId w:val="16"/>
         </w:numPr>
+        <w:pBdr>
+          <w:top w:val="none" w:sz="0" w:space="0" w:color="auto"/>
+          <w:left w:val="none" w:sz="0" w:space="0" w:color="auto"/>
+          <w:bottom w:val="none" w:sz="0" w:space="0" w:color="auto"/>
+          <w:right w:val="none" w:sz="0" w:space="0" w:color="auto"/>
+          <w:between w:val="none" w:sz="0" w:space="0" w:color="auto"/>
+          <w:bar w:val="none" w:sz="0" w:color="auto"/>
+        </w:pBdr>
         <w:spacing w:after="60"/>
         <w:rPr>
           <w:sz w:val="22"/>
@@ -1207,43 +1188,26 @@
       <w:r>
         <w:rPr>
           <w:b/>
-          <w:bCs/>
-          <w:sz w:val="22"/>
-          <w:szCs w:val="22"/>
-        </w:rPr>
-        <w:t xml:space="preserve"> Junior Developer - </w:t>
-      </w:r>
-      <w:r>
-        <w:rPr>
-          <w:sz w:val="22"/>
-          <w:szCs w:val="22"/>
-        </w:rPr>
-        <w:t>Strategic Information Technology</w:t>
-      </w:r>
-      <w:r>
-        <w:rPr>
-          <w:b/>
-          <w:bCs/>
-          <w:sz w:val="22"/>
-          <w:szCs w:val="22"/>
-        </w:rPr>
-        <w:t xml:space="preserve">, Stouffville , April 2017-September 2017  </w:t>
-      </w:r>
-      <w:r>
-        <w:rPr>
-          <w:sz w:val="22"/>
-          <w:szCs w:val="22"/>
-        </w:rPr>
-        <w:t xml:space="preserve">   </w:t>
+          <w:sz w:val="22"/>
+          <w:szCs w:val="22"/>
+        </w:rPr>
+        <w:t xml:space="preserve">Application Developer </w:t>
       </w:r>
     </w:p>
     <w:p>
       <w:pPr>
-        <w:pStyle w:val="BodyA"/>
         <w:numPr>
           <w:ilvl w:val="3"/>
-          <w:numId w:val="7"/>
+          <w:numId w:val="16"/>
         </w:numPr>
+        <w:pBdr>
+          <w:top w:val="none" w:sz="0" w:space="0" w:color="auto"/>
+          <w:left w:val="none" w:sz="0" w:space="0" w:color="auto"/>
+          <w:bottom w:val="none" w:sz="0" w:space="0" w:color="auto"/>
+          <w:right w:val="none" w:sz="0" w:space="0" w:color="auto"/>
+          <w:between w:val="none" w:sz="0" w:space="0" w:color="auto"/>
+          <w:bar w:val="none" w:sz="0" w:color="auto"/>
+        </w:pBdr>
         <w:spacing w:after="60"/>
         <w:rPr>
           <w:sz w:val="22"/>
@@ -1252,19 +1216,268 @@
       </w:pPr>
       <w:r>
         <w:rPr>
-          <w:sz w:val="22"/>
-          <w:szCs w:val="22"/>
-        </w:rPr>
-        <w:t>Investigated client bugs, fixed client bugs using ABL(advanced Business Language), and regression tested alongside client services.</w:t>
+          <w:b/>
+          <w:sz w:val="22"/>
+          <w:szCs w:val="22"/>
+        </w:rPr>
+        <w:t xml:space="preserve"> Canadian Imperial Bank Of Commerce (CIBC),</w:t>
+      </w:r>
+      <w:r>
+        <w:rPr>
+          <w:sz w:val="22"/>
+          <w:szCs w:val="22"/>
+        </w:rPr>
+        <w:t xml:space="preserve">   </w:t>
+      </w:r>
+      <w:r>
+        <w:rPr>
+          <w:b/>
+          <w:sz w:val="22"/>
+          <w:szCs w:val="22"/>
+        </w:rPr>
+        <w:t>Toronto, January 2018 – current</w:t>
       </w:r>
     </w:p>
     <w:p>
       <w:pPr>
-        <w:pStyle w:val="BodyA"/>
+        <w:numPr>
+          <w:ilvl w:val="4"/>
+          <w:numId w:val="16"/>
+        </w:numPr>
+        <w:pBdr>
+          <w:top w:val="none" w:sz="0" w:space="0" w:color="auto"/>
+          <w:left w:val="none" w:sz="0" w:space="0" w:color="auto"/>
+          <w:bottom w:val="none" w:sz="0" w:space="0" w:color="auto"/>
+          <w:right w:val="none" w:sz="0" w:space="0" w:color="auto"/>
+          <w:between w:val="none" w:sz="0" w:space="0" w:color="auto"/>
+          <w:bar w:val="none" w:sz="0" w:color="auto"/>
+        </w:pBdr>
+        <w:spacing w:after="60"/>
+        <w:rPr>
+          <w:sz w:val="22"/>
+          <w:szCs w:val="22"/>
+        </w:rPr>
+      </w:pPr>
+      <w:r>
+        <w:rPr>
+          <w:b/>
+          <w:sz w:val="22"/>
+          <w:szCs w:val="22"/>
+        </w:rPr>
+        <w:t>22 front street FX development</w:t>
+      </w:r>
+    </w:p>
+    <w:p>
+      <w:pPr>
+        <w:numPr>
+          <w:ilvl w:val="4"/>
+          <w:numId w:val="16"/>
+        </w:numPr>
+        <w:pBdr>
+          <w:top w:val="none" w:sz="0" w:space="0" w:color="auto"/>
+          <w:left w:val="none" w:sz="0" w:space="0" w:color="auto"/>
+          <w:bottom w:val="none" w:sz="0" w:space="0" w:color="auto"/>
+          <w:right w:val="none" w:sz="0" w:space="0" w:color="auto"/>
+          <w:between w:val="none" w:sz="0" w:space="0" w:color="auto"/>
+          <w:bar w:val="none" w:sz="0" w:color="auto"/>
+        </w:pBdr>
+        <w:spacing w:after="60"/>
+        <w:rPr>
+          <w:sz w:val="22"/>
+          <w:szCs w:val="22"/>
+        </w:rPr>
+      </w:pPr>
+      <w:r>
+        <w:rPr>
+          <w:sz w:val="22"/>
+          <w:szCs w:val="22"/>
+        </w:rPr>
+        <w:t>Co-lead for massive hardware refresh project.</w:t>
+      </w:r>
+    </w:p>
+    <w:p>
+      <w:pPr>
+        <w:numPr>
+          <w:ilvl w:val="5"/>
+          <w:numId w:val="16"/>
+        </w:numPr>
+        <w:pBdr>
+          <w:top w:val="none" w:sz="0" w:space="0" w:color="auto"/>
+          <w:left w:val="none" w:sz="0" w:space="0" w:color="auto"/>
+          <w:bottom w:val="none" w:sz="0" w:space="0" w:color="auto"/>
+          <w:right w:val="none" w:sz="0" w:space="0" w:color="auto"/>
+          <w:between w:val="none" w:sz="0" w:space="0" w:color="auto"/>
+          <w:bar w:val="none" w:sz="0" w:color="auto"/>
+        </w:pBdr>
+        <w:spacing w:after="60"/>
+        <w:rPr>
+          <w:sz w:val="22"/>
+          <w:szCs w:val="22"/>
+        </w:rPr>
+      </w:pPr>
+      <w:r>
+        <w:rPr>
+          <w:sz w:val="22"/>
+          <w:szCs w:val="22"/>
+        </w:rPr>
+        <w:t>Coordinated and implemented requirements from 5-6 BA’s</w:t>
+      </w:r>
+    </w:p>
+    <w:p>
+      <w:pPr>
+        <w:numPr>
+          <w:ilvl w:val="4"/>
+          <w:numId w:val="16"/>
+        </w:numPr>
+        <w:pBdr>
+          <w:top w:val="none" w:sz="0" w:space="0" w:color="auto"/>
+          <w:left w:val="none" w:sz="0" w:space="0" w:color="auto"/>
+          <w:bottom w:val="none" w:sz="0" w:space="0" w:color="auto"/>
+          <w:right w:val="none" w:sz="0" w:space="0" w:color="auto"/>
+          <w:between w:val="none" w:sz="0" w:space="0" w:color="auto"/>
+          <w:bar w:val="none" w:sz="0" w:color="auto"/>
+        </w:pBdr>
+        <w:spacing w:after="60"/>
+        <w:rPr>
+          <w:sz w:val="22"/>
+          <w:szCs w:val="22"/>
+        </w:rPr>
+      </w:pPr>
+      <w:r>
+        <w:rPr>
+          <w:sz w:val="22"/>
+          <w:szCs w:val="22"/>
+        </w:rPr>
+        <w:t>Investigated, analyze and fixed production bugs.</w:t>
+      </w:r>
+    </w:p>
+    <w:p>
+      <w:pPr>
+        <w:numPr>
+          <w:ilvl w:val="4"/>
+          <w:numId w:val="16"/>
+        </w:numPr>
+        <w:pBdr>
+          <w:top w:val="none" w:sz="0" w:space="0" w:color="auto"/>
+          <w:left w:val="none" w:sz="0" w:space="0" w:color="auto"/>
+          <w:bottom w:val="none" w:sz="0" w:space="0" w:color="auto"/>
+          <w:right w:val="none" w:sz="0" w:space="0" w:color="auto"/>
+          <w:between w:val="none" w:sz="0" w:space="0" w:color="auto"/>
+          <w:bar w:val="none" w:sz="0" w:color="auto"/>
+        </w:pBdr>
+        <w:spacing w:after="60"/>
+        <w:rPr>
+          <w:sz w:val="22"/>
+          <w:szCs w:val="22"/>
+        </w:rPr>
+      </w:pPr>
+      <w:r>
+        <w:rPr>
+          <w:sz w:val="22"/>
+          <w:szCs w:val="22"/>
+        </w:rPr>
+        <w:t>Optimized poor performing Oracle queries by significantly reducing run time.</w:t>
+      </w:r>
+    </w:p>
+    <w:p>
+      <w:pPr>
+        <w:numPr>
+          <w:ilvl w:val="4"/>
+          <w:numId w:val="16"/>
+        </w:numPr>
+        <w:pBdr>
+          <w:top w:val="none" w:sz="0" w:space="0" w:color="auto"/>
+          <w:left w:val="none" w:sz="0" w:space="0" w:color="auto"/>
+          <w:bottom w:val="none" w:sz="0" w:space="0" w:color="auto"/>
+          <w:right w:val="none" w:sz="0" w:space="0" w:color="auto"/>
+          <w:between w:val="none" w:sz="0" w:space="0" w:color="auto"/>
+          <w:bar w:val="none" w:sz="0" w:color="auto"/>
+        </w:pBdr>
+        <w:spacing w:after="60"/>
+        <w:rPr>
+          <w:sz w:val="22"/>
+          <w:szCs w:val="22"/>
+        </w:rPr>
+      </w:pPr>
+      <w:r>
+        <w:rPr>
+          <w:sz w:val="22"/>
+          <w:szCs w:val="22"/>
+        </w:rPr>
+        <w:t xml:space="preserve">Supported/Coordinated Production releases </w:t>
+      </w:r>
+    </w:p>
+    <w:p>
+      <w:pPr>
+        <w:numPr>
+          <w:ilvl w:val="4"/>
+          <w:numId w:val="16"/>
+        </w:numPr>
+        <w:pBdr>
+          <w:top w:val="none" w:sz="0" w:space="0" w:color="auto"/>
+          <w:left w:val="none" w:sz="0" w:space="0" w:color="auto"/>
+          <w:bottom w:val="none" w:sz="0" w:space="0" w:color="auto"/>
+          <w:right w:val="none" w:sz="0" w:space="0" w:color="auto"/>
+          <w:between w:val="none" w:sz="0" w:space="0" w:color="auto"/>
+          <w:bar w:val="none" w:sz="0" w:color="auto"/>
+        </w:pBdr>
+        <w:spacing w:after="60"/>
+        <w:rPr>
+          <w:sz w:val="22"/>
+          <w:szCs w:val="22"/>
+        </w:rPr>
+      </w:pPr>
+      <w:r>
+        <w:rPr>
+          <w:sz w:val="22"/>
+          <w:szCs w:val="22"/>
+        </w:rPr>
+        <w:t>Built admin database configuration tool prototype using react, bootstrap that successfully communicated with a web service.</w:t>
+      </w:r>
+    </w:p>
+    <w:p>
+      <w:pPr>
+        <w:numPr>
+          <w:ilvl w:val="2"/>
+          <w:numId w:val="16"/>
+        </w:numPr>
+        <w:pBdr>
+          <w:top w:val="none" w:sz="0" w:space="0" w:color="auto"/>
+          <w:left w:val="none" w:sz="0" w:space="0" w:color="auto"/>
+          <w:bottom w:val="none" w:sz="0" w:space="0" w:color="auto"/>
+          <w:right w:val="none" w:sz="0" w:space="0" w:color="auto"/>
+          <w:between w:val="none" w:sz="0" w:space="0" w:color="auto"/>
+          <w:bar w:val="none" w:sz="0" w:color="auto"/>
+        </w:pBdr>
+        <w:spacing w:after="60"/>
+        <w:rPr>
+          <w:sz w:val="22"/>
+          <w:szCs w:val="22"/>
+        </w:rPr>
+      </w:pPr>
+      <w:r>
+        <w:rPr>
+          <w:b/>
+          <w:sz w:val="22"/>
+          <w:szCs w:val="22"/>
+        </w:rPr>
+        <w:t xml:space="preserve">Junior Developer </w:t>
+      </w:r>
+    </w:p>
+    <w:p>
+      <w:pPr>
         <w:numPr>
           <w:ilvl w:val="3"/>
-          <w:numId w:val="7"/>
+          <w:numId w:val="16"/>
         </w:numPr>
+        <w:pBdr>
+          <w:top w:val="none" w:sz="0" w:space="0" w:color="auto"/>
+          <w:left w:val="none" w:sz="0" w:space="0" w:color="auto"/>
+          <w:bottom w:val="none" w:sz="0" w:space="0" w:color="auto"/>
+          <w:right w:val="none" w:sz="0" w:space="0" w:color="auto"/>
+          <w:between w:val="none" w:sz="0" w:space="0" w:color="auto"/>
+          <w:bar w:val="none" w:sz="0" w:color="auto"/>
+        </w:pBdr>
         <w:spacing w:after="60"/>
         <w:rPr>
           <w:sz w:val="22"/>
@@ -1273,19 +1486,35 @@
       </w:pPr>
       <w:r>
         <w:rPr>
-          <w:sz w:val="22"/>
-          <w:szCs w:val="22"/>
-        </w:rPr>
-        <w:t>Automated Database script by building:</w:t>
+          <w:b/>
+          <w:sz w:val="22"/>
+          <w:szCs w:val="22"/>
+        </w:rPr>
+        <w:lastRenderedPageBreak/>
+        <w:t xml:space="preserve">Strategic Information Technology(SIT),         Stouffville , April 2017-September 2017  </w:t>
+      </w:r>
+      <w:r>
+        <w:rPr>
+          <w:sz w:val="22"/>
+          <w:szCs w:val="22"/>
+        </w:rPr>
+        <w:t xml:space="preserve">   </w:t>
       </w:r>
     </w:p>
     <w:p>
       <w:pPr>
-        <w:pStyle w:val="BodyA"/>
         <w:numPr>
           <w:ilvl w:val="4"/>
-          <w:numId w:val="7"/>
+          <w:numId w:val="16"/>
         </w:numPr>
+        <w:pBdr>
+          <w:top w:val="none" w:sz="0" w:space="0" w:color="auto"/>
+          <w:left w:val="none" w:sz="0" w:space="0" w:color="auto"/>
+          <w:bottom w:val="none" w:sz="0" w:space="0" w:color="auto"/>
+          <w:right w:val="none" w:sz="0" w:space="0" w:color="auto"/>
+          <w:between w:val="none" w:sz="0" w:space="0" w:color="auto"/>
+          <w:bar w:val="none" w:sz="0" w:color="auto"/>
+        </w:pBdr>
         <w:spacing w:after="60"/>
         <w:rPr>
           <w:sz w:val="22"/>
@@ -1297,16 +1526,23 @@
           <w:sz w:val="22"/>
           <w:szCs w:val="22"/>
         </w:rPr>
-        <w:t>GUI Interface with options to choose which database table to reset, populate or destroy.</w:t>
+        <w:t>Investigated client bugs, fixed client bugs using ABL(advanced Business Language), and regression tested alongside client services.</w:t>
       </w:r>
     </w:p>
     <w:p>
       <w:pPr>
-        <w:pStyle w:val="BodyA"/>
         <w:numPr>
           <w:ilvl w:val="4"/>
-          <w:numId w:val="7"/>
+          <w:numId w:val="16"/>
         </w:numPr>
+        <w:pBdr>
+          <w:top w:val="none" w:sz="0" w:space="0" w:color="auto"/>
+          <w:left w:val="none" w:sz="0" w:space="0" w:color="auto"/>
+          <w:bottom w:val="none" w:sz="0" w:space="0" w:color="auto"/>
+          <w:right w:val="none" w:sz="0" w:space="0" w:color="auto"/>
+          <w:between w:val="none" w:sz="0" w:space="0" w:color="auto"/>
+          <w:bar w:val="none" w:sz="0" w:color="auto"/>
+        </w:pBdr>
         <w:spacing w:after="60"/>
         <w:rPr>
           <w:sz w:val="22"/>
@@ -1318,32 +1554,23 @@
           <w:sz w:val="22"/>
           <w:szCs w:val="22"/>
         </w:rPr>
-        <w:t xml:space="preserve">CMD capabilities accepting multiple parameters for generating, destroying or </w:t>
-      </w:r>
-      <w:proofErr w:type="spellStart"/>
-      <w:r>
-        <w:rPr>
-          <w:sz w:val="22"/>
-          <w:szCs w:val="22"/>
-        </w:rPr>
-        <w:t>reseting</w:t>
-      </w:r>
-      <w:proofErr w:type="spellEnd"/>
-      <w:r>
-        <w:rPr>
-          <w:sz w:val="22"/>
-          <w:szCs w:val="22"/>
-        </w:rPr>
-        <w:t xml:space="preserve"> database.</w:t>
+        <w:t>Unit tested using Karma Jasmine.</w:t>
       </w:r>
     </w:p>
     <w:p>
       <w:pPr>
-        <w:pStyle w:val="BodyA"/>
         <w:numPr>
           <w:ilvl w:val="4"/>
-          <w:numId w:val="7"/>
+          <w:numId w:val="16"/>
         </w:numPr>
+        <w:pBdr>
+          <w:top w:val="none" w:sz="0" w:space="0" w:color="auto"/>
+          <w:left w:val="none" w:sz="0" w:space="0" w:color="auto"/>
+          <w:bottom w:val="none" w:sz="0" w:space="0" w:color="auto"/>
+          <w:right w:val="none" w:sz="0" w:space="0" w:color="auto"/>
+          <w:between w:val="none" w:sz="0" w:space="0" w:color="auto"/>
+          <w:bar w:val="none" w:sz="0" w:color="auto"/>
+        </w:pBdr>
         <w:spacing w:after="60"/>
         <w:rPr>
           <w:sz w:val="22"/>
@@ -1355,46 +1582,90 @@
           <w:sz w:val="22"/>
           <w:szCs w:val="22"/>
         </w:rPr>
-        <w:t>Wrote Unit Tests using karma jasmine and ABL.</w:t>
+        <w:t>Automated Database script by building:</w:t>
       </w:r>
     </w:p>
     <w:p>
       <w:pPr>
-        <w:pStyle w:val="BodyA"/>
-        <w:spacing w:after="80" w:line="192" w:lineRule="auto"/>
-      </w:pPr>
+        <w:numPr>
+          <w:ilvl w:val="5"/>
+          <w:numId w:val="16"/>
+        </w:numPr>
+        <w:pBdr>
+          <w:top w:val="none" w:sz="0" w:space="0" w:color="auto"/>
+          <w:left w:val="none" w:sz="0" w:space="0" w:color="auto"/>
+          <w:bottom w:val="none" w:sz="0" w:space="0" w:color="auto"/>
+          <w:right w:val="none" w:sz="0" w:space="0" w:color="auto"/>
+          <w:between w:val="none" w:sz="0" w:space="0" w:color="auto"/>
+          <w:bar w:val="none" w:sz="0" w:color="auto"/>
+        </w:pBdr>
+        <w:spacing w:after="60"/>
+        <w:rPr>
+          <w:sz w:val="22"/>
+          <w:szCs w:val="22"/>
+        </w:rPr>
+      </w:pPr>
+      <w:r>
+        <w:rPr>
+          <w:sz w:val="22"/>
+          <w:szCs w:val="22"/>
+        </w:rPr>
+        <w:t>GUI Interface with options to choose which database table to reset, populate or destroy.</w:t>
+      </w:r>
     </w:p>
     <w:p>
       <w:pPr>
-        <w:pStyle w:val="Heading"/>
-        <w:keepNext w:val="0"/>
+        <w:numPr>
+          <w:ilvl w:val="5"/>
+          <w:numId w:val="16"/>
+        </w:numPr>
+        <w:pBdr>
+          <w:top w:val="none" w:sz="0" w:space="0" w:color="auto"/>
+          <w:left w:val="none" w:sz="0" w:space="0" w:color="auto"/>
+          <w:bottom w:val="none" w:sz="0" w:space="0" w:color="auto"/>
+          <w:right w:val="none" w:sz="0" w:space="0" w:color="auto"/>
+          <w:between w:val="none" w:sz="0" w:space="0" w:color="auto"/>
+          <w:bar w:val="none" w:sz="0" w:color="auto"/>
+        </w:pBdr>
+        <w:spacing w:after="60"/>
+        <w:rPr>
+          <w:sz w:val="22"/>
+          <w:szCs w:val="22"/>
+        </w:rPr>
+      </w:pPr>
+      <w:r>
+        <w:rPr>
+          <w:sz w:val="22"/>
+          <w:szCs w:val="22"/>
+        </w:rPr>
+        <w:t>CMD capabilities accepting multiple parameters for generating, destroying or resetting database.</w:t>
+      </w:r>
+    </w:p>
+    <w:p>
+      <w:pPr>
         <w:tabs>
           <w:tab w:val="left" w:pos="1000"/>
         </w:tabs>
         <w:spacing w:after="120" w:line="168" w:lineRule="auto"/>
-      </w:pPr>
-      <w:r>
-        <w:rPr>
-          <w:rFonts w:ascii="Times New Roman" w:hAnsi="Times New Roman"/>
-          <w:b w:val="0"/>
-          <w:bCs w:val="0"/>
+        <w:rPr>
+          <w:rFonts w:ascii="Helvetica Neue" w:eastAsia="Helvetica Neue" w:hAnsi="Helvetica Neue" w:cs="Helvetica Neue"/>
+          <w:b/>
+          <w:sz w:val="36"/>
+          <w:szCs w:val="36"/>
+        </w:rPr>
+      </w:pPr>
+      <w:r>
+        <w:rPr>
           <w:color w:val="5F5F5F"/>
           <w:sz w:val="28"/>
           <w:szCs w:val="28"/>
-          <w:u w:color="5F5F5F"/>
         </w:rPr>
         <w:t>Education</w:t>
       </w:r>
       <w:r>
         <w:rPr>
-          <w:rFonts w:ascii="Times New Roman" w:eastAsia="Times New Roman" w:hAnsi="Times New Roman" w:cs="Times New Roman"/>
-          <w:b w:val="0"/>
-          <w:bCs w:val="0"/>
           <w:noProof/>
-          <w:color w:val="5F5F5F"/>
-          <w:sz w:val="22"/>
-          <w:szCs w:val="22"/>
-          <w:u w:color="5F5F5F"/>
+          <w:color w:val="000000"/>
         </w:rPr>
         <mc:AlternateContent>
           <mc:Choice Requires="wps">
@@ -1402,13 +1673,17 @@
               <wp:inline distT="0" distB="0" distL="0" distR="0">
                 <wp:extent cx="5943600" cy="19050"/>
                 <wp:effectExtent l="0" t="0" r="0" b="0"/>
-                <wp:docPr id="1073741834" name="officeArt object"/>
-                <wp:cNvGraphicFramePr/>
+                <wp:docPr id="4" name="Rectangle 4"/>
+                <wp:cNvGraphicFramePr>
+                  <a:graphicFrameLocks xmlns:a="http://schemas.openxmlformats.org/drawingml/2006/main"/>
+                </wp:cNvGraphicFramePr>
                 <a:graphic xmlns:a="http://schemas.openxmlformats.org/drawingml/2006/main">
                   <a:graphicData uri="http://schemas.microsoft.com/office/word/2010/wordprocessingShape">
                     <wps:wsp>
-                      <wps:cNvSpPr/>
-                      <wps:spPr>
+                      <wps:cNvSpPr>
+                        <a:spLocks noChangeArrowheads="1"/>
+                      </wps:cNvSpPr>
+                      <wps:spPr bwMode="auto">
                         <a:xfrm>
                           <a:off x="0" y="0"/>
                           <a:ext cx="5943600" cy="19050"/>
@@ -1419,13 +1694,25 @@
                         <a:solidFill>
                           <a:srgbClr val="A0A0A0"/>
                         </a:solidFill>
-                        <a:ln w="12700" cap="flat">
+                        <a:ln>
                           <a:noFill/>
-                          <a:miter lim="400000"/>
                         </a:ln>
-                        <a:effectLst/>
+                        <a:extLst>
+                          <a:ext uri="{91240B29-F687-4F45-9708-019B960494DF}">
+                            <a14:hiddenLine xmlns:a14="http://schemas.microsoft.com/office/drawing/2010/main" w="12700">
+                              <a:solidFill>
+                                <a:srgbClr val="000000"/>
+                              </a:solidFill>
+                              <a:miter lim="400000"/>
+                              <a:headEnd/>
+                              <a:tailEnd/>
+                            </a14:hiddenLine>
+                          </a:ext>
+                        </a:extLst>
                       </wps:spPr>
-                      <wps:bodyPr/>
+                      <wps:bodyPr rot="0" vert="horz" wrap="square" lIns="91440" tIns="45720" rIns="91440" bIns="45720" anchor="t" anchorCtr="0" upright="1">
+                        <a:noAutofit/>
+                      </wps:bodyPr>
                     </wps:wsp>
                   </a:graphicData>
                 </a:graphic>
@@ -1434,9 +1721,9 @@
           </mc:Choice>
           <mc:Fallback>
             <w:pict>
-              <v:rect id="_x0000_s1035" style="visibility:visible;width:468.0pt;height:1.5pt;">
-                <v:fill color="#A0A0A0" opacity="100.0%" type="solid"/>
-                <v:stroke on="f" weight="1.0pt" dashstyle="solid" endcap="flat" miterlimit="400.0%" joinstyle="miter" linestyle="single" startarrow="none" startarrowwidth="medium" startarrowlength="medium" endarrow="none" endarrowwidth="medium" endarrowlength="medium"/>
+              <v:rect w14:anchorId="4508FFD4" id="Rectangle 4" o:spid="_x0000_s1026" style="width:468pt;height:1.5pt;visibility:visible;mso-wrap-style:square;mso-left-percent:-10001;mso-top-percent:-10001;mso-position-horizontal:absolute;mso-position-horizontal-relative:char;mso-position-vertical:absolute;mso-position-vertical-relative:line;mso-left-percent:-10001;mso-top-percent:-10001;v-text-anchor:top" o:gfxdata="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" fillcolor="#a0a0a0" stroked="f" strokeweight="1pt">
+                <v:stroke miterlimit="4"/>
+                <w10:anchorlock/>
               </v:rect>
             </w:pict>
           </mc:Fallback>
@@ -1445,13 +1732,21 @@
     </w:p>
     <w:p>
       <w:pPr>
-        <w:pStyle w:val="BodyA"/>
         <w:numPr>
           <w:ilvl w:val="1"/>
-          <w:numId w:val="10"/>
+          <w:numId w:val="17"/>
         </w:numPr>
+        <w:pBdr>
+          <w:top w:val="none" w:sz="0" w:space="0" w:color="auto"/>
+          <w:left w:val="none" w:sz="0" w:space="0" w:color="auto"/>
+          <w:bottom w:val="none" w:sz="0" w:space="0" w:color="auto"/>
+          <w:right w:val="none" w:sz="0" w:space="0" w:color="auto"/>
+          <w:between w:val="none" w:sz="0" w:space="0" w:color="auto"/>
+          <w:bar w:val="none" w:sz="0" w:color="auto"/>
+        </w:pBdr>
         <w:spacing w:after="100" w:line="168" w:lineRule="auto"/>
         <w:rPr>
+          <w:rFonts w:eastAsia="Times New Roman"/>
           <w:sz w:val="22"/>
           <w:szCs w:val="22"/>
         </w:rPr>
@@ -1459,7 +1754,6 @@
       <w:r>
         <w:rPr>
           <w:b/>
-          <w:bCs/>
           <w:sz w:val="22"/>
           <w:szCs w:val="22"/>
         </w:rPr>
@@ -1468,11 +1762,18 @@
     </w:p>
     <w:p>
       <w:pPr>
-        <w:pStyle w:val="BodyA"/>
         <w:numPr>
           <w:ilvl w:val="2"/>
-          <w:numId w:val="3"/>
+          <w:numId w:val="13"/>
         </w:numPr>
+        <w:pBdr>
+          <w:top w:val="none" w:sz="0" w:space="0" w:color="auto"/>
+          <w:left w:val="none" w:sz="0" w:space="0" w:color="auto"/>
+          <w:bottom w:val="none" w:sz="0" w:space="0" w:color="auto"/>
+          <w:right w:val="none" w:sz="0" w:space="0" w:color="auto"/>
+          <w:between w:val="none" w:sz="0" w:space="0" w:color="auto"/>
+          <w:bar w:val="none" w:sz="0" w:color="auto"/>
+        </w:pBdr>
         <w:spacing w:after="120" w:line="168" w:lineRule="auto"/>
         <w:rPr>
           <w:sz w:val="22"/>
@@ -1483,7 +1784,6 @@
       <w:r>
         <w:rPr>
           <w:b/>
-          <w:bCs/>
           <w:sz w:val="22"/>
           <w:szCs w:val="22"/>
         </w:rPr>
@@ -1500,7 +1800,6 @@
       <w:r>
         <w:rPr>
           <w:b/>
-          <w:bCs/>
           <w:sz w:val="22"/>
           <w:szCs w:val="22"/>
         </w:rPr>
@@ -1516,34 +1815,61 @@
       <w:r>
         <w:rPr>
           <w:b/>
-          <w:bCs/>
-          <w:sz w:val="22"/>
-          <w:szCs w:val="22"/>
-        </w:rPr>
-        <w:t>,  September 2014-September 2018</w:t>
+          <w:sz w:val="22"/>
+          <w:szCs w:val="22"/>
+        </w:rPr>
+        <w:t xml:space="preserve">,  September 2014- </w:t>
+      </w:r>
+      <w:r>
+        <w:rPr>
+          <w:b/>
+          <w:sz w:val="22"/>
+          <w:szCs w:val="22"/>
+        </w:rPr>
+        <w:t>2019</w:t>
       </w:r>
     </w:p>
     <w:p>
       <w:pPr>
-        <w:pStyle w:val="BodyA"/>
-        <w:spacing w:after="180" w:line="144" w:lineRule="auto"/>
-      </w:pPr>
-      <w:r>
+        <w:spacing w:after="120" w:line="168" w:lineRule="auto"/>
+        <w:ind w:left="360"/>
+        <w:rPr>
+          <w:sz w:val="22"/>
+          <w:szCs w:val="22"/>
+        </w:rPr>
+      </w:pPr>
+    </w:p>
+    <w:p>
+      <w:pPr>
+        <w:spacing w:line="168" w:lineRule="auto"/>
         <w:rPr>
           <w:color w:val="5F5F5F"/>
           <w:sz w:val="28"/>
           <w:szCs w:val="28"/>
-          <w:u w:color="5F5F5F"/>
+        </w:rPr>
+      </w:pPr>
+      <w:r>
+        <w:rPr>
+          <w:color w:val="5F5F5F"/>
+          <w:sz w:val="28"/>
+          <w:szCs w:val="28"/>
         </w:rPr>
         <w:t>Personal Projects</w:t>
       </w:r>
+    </w:p>
+    <w:p>
+      <w:pPr>
+        <w:spacing w:after="120" w:line="168" w:lineRule="auto"/>
+        <w:rPr>
+          <w:color w:val="000000"/>
+          <w:sz w:val="22"/>
+          <w:szCs w:val="22"/>
+        </w:rPr>
+      </w:pPr>
       <w:r>
         <w:rPr>
           <w:noProof/>
-          <w:color w:val="5F5F5F"/>
-          <w:sz w:val="24"/>
-          <w:szCs w:val="24"/>
-          <w:u w:color="5F5F5F"/>
+          <w:color w:val="000000"/>
         </w:rPr>
         <mc:AlternateContent>
           <mc:Choice Requires="wps">
@@ -1551,13 +1877,17 @@
               <wp:inline distT="0" distB="0" distL="0" distR="0">
                 <wp:extent cx="5943600" cy="19050"/>
                 <wp:effectExtent l="0" t="0" r="0" b="0"/>
-                <wp:docPr id="1073741835" name="officeArt object"/>
-                <wp:cNvGraphicFramePr/>
+                <wp:docPr id="3" name="Rectangle 3"/>
+                <wp:cNvGraphicFramePr>
+                  <a:graphicFrameLocks xmlns:a="http://schemas.openxmlformats.org/drawingml/2006/main"/>
+                </wp:cNvGraphicFramePr>
                 <a:graphic xmlns:a="http://schemas.openxmlformats.org/drawingml/2006/main">
                   <a:graphicData uri="http://schemas.microsoft.com/office/word/2010/wordprocessingShape">
                     <wps:wsp>
-                      <wps:cNvSpPr/>
-                      <wps:spPr>
+                      <wps:cNvSpPr>
+                        <a:spLocks noChangeArrowheads="1"/>
+                      </wps:cNvSpPr>
+                      <wps:spPr bwMode="auto">
                         <a:xfrm>
                           <a:off x="0" y="0"/>
                           <a:ext cx="5943600" cy="19050"/>
@@ -1568,13 +1898,25 @@
                         <a:solidFill>
                           <a:srgbClr val="A0A0A0"/>
                         </a:solidFill>
-                        <a:ln w="12700" cap="flat">
+                        <a:ln>
                           <a:noFill/>
-                          <a:miter lim="400000"/>
                         </a:ln>
-                        <a:effectLst/>
+                        <a:extLst>
+                          <a:ext uri="{91240B29-F687-4F45-9708-019B960494DF}">
+                            <a14:hiddenLine xmlns:a14="http://schemas.microsoft.com/office/drawing/2010/main" w="12700">
+                              <a:solidFill>
+                                <a:srgbClr val="000000"/>
+                              </a:solidFill>
+                              <a:miter lim="400000"/>
+                              <a:headEnd/>
+                              <a:tailEnd/>
+                            </a14:hiddenLine>
+                          </a:ext>
+                        </a:extLst>
                       </wps:spPr>
-                      <wps:bodyPr/>
+                      <wps:bodyPr rot="0" vert="horz" wrap="square" lIns="91440" tIns="45720" rIns="91440" bIns="45720" anchor="t" anchorCtr="0" upright="1">
+                        <a:noAutofit/>
+                      </wps:bodyPr>
                     </wps:wsp>
                   </a:graphicData>
                 </a:graphic>
@@ -1583,9 +1925,9 @@
           </mc:Choice>
           <mc:Fallback>
             <w:pict>
-              <v:rect id="_x0000_s1036" style="visibility:visible;width:468.0pt;height:1.5pt;">
-                <v:fill color="#A0A0A0" opacity="100.0%" type="solid"/>
-                <v:stroke on="f" weight="1.0pt" dashstyle="solid" endcap="flat" miterlimit="400.0%" joinstyle="miter" linestyle="single" startarrow="none" startarrowwidth="medium" startarrowlength="medium" endarrow="none" endarrowwidth="medium" endarrowlength="medium"/>
+              <v:rect w14:anchorId="6F516982" id="Rectangle 3" o:spid="_x0000_s1026" style="width:468pt;height:1.5pt;visibility:visible;mso-wrap-style:square;mso-left-percent:-10001;mso-top-percent:-10001;mso-position-horizontal:absolute;mso-position-horizontal-relative:char;mso-position-vertical:absolute;mso-position-vertical-relative:line;mso-left-percent:-10001;mso-top-percent:-10001;v-text-anchor:top" o:gfxdata="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" fillcolor="#a0a0a0" stroked="f" strokeweight="1pt">
+                <v:stroke miterlimit="4"/>
+                <w10:anchorlock/>
               </v:rect>
             </w:pict>
           </mc:Fallback>
@@ -1594,11 +1936,18 @@
     </w:p>
     <w:p>
       <w:pPr>
-        <w:pStyle w:val="BodyA"/>
         <w:numPr>
           <w:ilvl w:val="1"/>
-          <w:numId w:val="11"/>
+          <w:numId w:val="18"/>
         </w:numPr>
+        <w:pBdr>
+          <w:top w:val="none" w:sz="0" w:space="0" w:color="auto"/>
+          <w:left w:val="none" w:sz="0" w:space="0" w:color="auto"/>
+          <w:bottom w:val="none" w:sz="0" w:space="0" w:color="auto"/>
+          <w:right w:val="none" w:sz="0" w:space="0" w:color="auto"/>
+          <w:between w:val="none" w:sz="0" w:space="0" w:color="auto"/>
+          <w:bar w:val="none" w:sz="0" w:color="auto"/>
+        </w:pBdr>
         <w:spacing w:after="100" w:line="168" w:lineRule="auto"/>
         <w:rPr>
           <w:sz w:val="22"/>
@@ -1609,7 +1958,6 @@
       <w:r>
         <w:rPr>
           <w:b/>
-          <w:bCs/>
           <w:sz w:val="22"/>
           <w:szCs w:val="22"/>
         </w:rPr>
@@ -1619,7 +1967,6 @@
       <w:r>
         <w:rPr>
           <w:b/>
-          <w:bCs/>
           <w:sz w:val="22"/>
           <w:szCs w:val="22"/>
         </w:rPr>
@@ -1651,7 +1998,6 @@
       <w:r>
         <w:rPr>
           <w:b/>
-          <w:bCs/>
           <w:sz w:val="22"/>
           <w:szCs w:val="22"/>
         </w:rPr>
@@ -1660,11 +2006,18 @@
     </w:p>
     <w:p>
       <w:pPr>
-        <w:pStyle w:val="BodyA"/>
         <w:numPr>
           <w:ilvl w:val="2"/>
-          <w:numId w:val="11"/>
+          <w:numId w:val="18"/>
         </w:numPr>
+        <w:pBdr>
+          <w:top w:val="none" w:sz="0" w:space="0" w:color="auto"/>
+          <w:left w:val="none" w:sz="0" w:space="0" w:color="auto"/>
+          <w:bottom w:val="none" w:sz="0" w:space="0" w:color="auto"/>
+          <w:right w:val="none" w:sz="0" w:space="0" w:color="auto"/>
+          <w:between w:val="none" w:sz="0" w:space="0" w:color="auto"/>
+          <w:bar w:val="none" w:sz="0" w:color="auto"/>
+        </w:pBdr>
         <w:spacing w:after="60" w:line="216" w:lineRule="auto"/>
         <w:rPr>
           <w:sz w:val="22"/>
@@ -1681,11 +2034,18 @@
     </w:p>
     <w:p>
       <w:pPr>
-        <w:pStyle w:val="BodyA"/>
         <w:numPr>
           <w:ilvl w:val="2"/>
-          <w:numId w:val="11"/>
+          <w:numId w:val="18"/>
         </w:numPr>
+        <w:pBdr>
+          <w:top w:val="none" w:sz="0" w:space="0" w:color="auto"/>
+          <w:left w:val="none" w:sz="0" w:space="0" w:color="auto"/>
+          <w:bottom w:val="none" w:sz="0" w:space="0" w:color="auto"/>
+          <w:right w:val="none" w:sz="0" w:space="0" w:color="auto"/>
+          <w:between w:val="none" w:sz="0" w:space="0" w:color="auto"/>
+          <w:bar w:val="none" w:sz="0" w:color="auto"/>
+        </w:pBdr>
         <w:spacing w:after="60" w:line="216" w:lineRule="auto"/>
         <w:rPr>
           <w:sz w:val="22"/>
@@ -1702,11 +2062,18 @@
     </w:p>
     <w:p>
       <w:pPr>
-        <w:pStyle w:val="BodyA"/>
         <w:numPr>
           <w:ilvl w:val="2"/>
-          <w:numId w:val="11"/>
+          <w:numId w:val="18"/>
         </w:numPr>
+        <w:pBdr>
+          <w:top w:val="none" w:sz="0" w:space="0" w:color="auto"/>
+          <w:left w:val="none" w:sz="0" w:space="0" w:color="auto"/>
+          <w:bottom w:val="none" w:sz="0" w:space="0" w:color="auto"/>
+          <w:right w:val="none" w:sz="0" w:space="0" w:color="auto"/>
+          <w:between w:val="none" w:sz="0" w:space="0" w:color="auto"/>
+          <w:bar w:val="none" w:sz="0" w:color="auto"/>
+        </w:pBdr>
         <w:spacing w:after="60" w:line="216" w:lineRule="auto"/>
         <w:rPr>
           <w:sz w:val="22"/>
@@ -1718,17 +2085,23 @@
           <w:sz w:val="22"/>
           <w:szCs w:val="22"/>
         </w:rPr>
-        <w:lastRenderedPageBreak/>
         <w:t>Created shift swapping feature that allows users to view/swap shifts with other employees which then has to be approved by the manager.</w:t>
       </w:r>
     </w:p>
     <w:p>
       <w:pPr>
-        <w:pStyle w:val="BodyA"/>
         <w:numPr>
           <w:ilvl w:val="2"/>
-          <w:numId w:val="11"/>
+          <w:numId w:val="18"/>
         </w:numPr>
+        <w:pBdr>
+          <w:top w:val="none" w:sz="0" w:space="0" w:color="auto"/>
+          <w:left w:val="none" w:sz="0" w:space="0" w:color="auto"/>
+          <w:bottom w:val="none" w:sz="0" w:space="0" w:color="auto"/>
+          <w:right w:val="none" w:sz="0" w:space="0" w:color="auto"/>
+          <w:between w:val="none" w:sz="0" w:space="0" w:color="auto"/>
+          <w:bar w:val="none" w:sz="0" w:color="auto"/>
+        </w:pBdr>
         <w:spacing w:after="40" w:line="216" w:lineRule="auto"/>
         <w:rPr>
           <w:sz w:val="22"/>
@@ -1745,11 +2118,18 @@
     </w:p>
     <w:p>
       <w:pPr>
-        <w:pStyle w:val="BodyA"/>
         <w:numPr>
           <w:ilvl w:val="1"/>
-          <w:numId w:val="11"/>
+          <w:numId w:val="18"/>
         </w:numPr>
+        <w:pBdr>
+          <w:top w:val="none" w:sz="0" w:space="0" w:color="auto"/>
+          <w:left w:val="none" w:sz="0" w:space="0" w:color="auto"/>
+          <w:bottom w:val="none" w:sz="0" w:space="0" w:color="auto"/>
+          <w:right w:val="none" w:sz="0" w:space="0" w:color="auto"/>
+          <w:between w:val="none" w:sz="0" w:space="0" w:color="auto"/>
+          <w:bar w:val="none" w:sz="0" w:color="auto"/>
+        </w:pBdr>
         <w:spacing w:after="60"/>
         <w:rPr>
           <w:sz w:val="22"/>
@@ -1759,7 +2139,6 @@
       <w:r>
         <w:rPr>
           <w:b/>
-          <w:bCs/>
           <w:sz w:val="22"/>
           <w:szCs w:val="22"/>
         </w:rPr>
@@ -1784,7 +2163,6 @@
       <w:r>
         <w:rPr>
           <w:b/>
-          <w:bCs/>
           <w:sz w:val="22"/>
           <w:szCs w:val="22"/>
         </w:rPr>
@@ -1793,11 +2171,18 @@
     </w:p>
     <w:p>
       <w:pPr>
-        <w:pStyle w:val="BodyA"/>
         <w:numPr>
           <w:ilvl w:val="2"/>
-          <w:numId w:val="11"/>
+          <w:numId w:val="18"/>
         </w:numPr>
+        <w:pBdr>
+          <w:top w:val="none" w:sz="0" w:space="0" w:color="auto"/>
+          <w:left w:val="none" w:sz="0" w:space="0" w:color="auto"/>
+          <w:bottom w:val="none" w:sz="0" w:space="0" w:color="auto"/>
+          <w:right w:val="none" w:sz="0" w:space="0" w:color="auto"/>
+          <w:between w:val="none" w:sz="0" w:space="0" w:color="auto"/>
+          <w:bar w:val="none" w:sz="0" w:color="auto"/>
+        </w:pBdr>
         <w:spacing w:after="60" w:line="216" w:lineRule="auto"/>
         <w:rPr>
           <w:sz w:val="22"/>
@@ -1814,11 +2199,18 @@
     </w:p>
     <w:p>
       <w:pPr>
-        <w:pStyle w:val="BodyA"/>
         <w:numPr>
           <w:ilvl w:val="2"/>
-          <w:numId w:val="11"/>
+          <w:numId w:val="18"/>
         </w:numPr>
+        <w:pBdr>
+          <w:top w:val="none" w:sz="0" w:space="0" w:color="auto"/>
+          <w:left w:val="none" w:sz="0" w:space="0" w:color="auto"/>
+          <w:bottom w:val="none" w:sz="0" w:space="0" w:color="auto"/>
+          <w:right w:val="none" w:sz="0" w:space="0" w:color="auto"/>
+          <w:between w:val="none" w:sz="0" w:space="0" w:color="auto"/>
+          <w:bar w:val="none" w:sz="0" w:color="auto"/>
+        </w:pBdr>
         <w:spacing w:after="60" w:line="216" w:lineRule="auto"/>
         <w:rPr>
           <w:sz w:val="22"/>
@@ -1830,52 +2222,38 @@
           <w:sz w:val="22"/>
           <w:szCs w:val="22"/>
         </w:rPr>
-        <w:t xml:space="preserve">Created algorithm that allows users to randomly generate a password based on requirements. Also allows users to create passwords using real </w:t>
-      </w:r>
-      <w:proofErr w:type="spellStart"/>
-      <w:r>
-        <w:rPr>
-          <w:sz w:val="22"/>
-          <w:szCs w:val="22"/>
-        </w:rPr>
-        <w:t>english</w:t>
-      </w:r>
-      <w:proofErr w:type="spellEnd"/>
-      <w:r>
-        <w:rPr>
-          <w:sz w:val="22"/>
-          <w:szCs w:val="22"/>
-        </w:rPr>
-        <w:t xml:space="preserve"> words.</w:t>
+        <w:t>Created algorithm that allows users to randomly generate a password based on requirements. Also allows users to create passwords using real English words.</w:t>
       </w:r>
     </w:p>
     <w:p>
       <w:pPr>
-        <w:pStyle w:val="BodyA"/>
-        <w:spacing w:after="160" w:line="96" w:lineRule="auto"/>
+        <w:spacing w:after="60" w:line="216" w:lineRule="auto"/>
+        <w:rPr>
+          <w:sz w:val="22"/>
+          <w:szCs w:val="22"/>
+        </w:rPr>
+      </w:pPr>
+      <w:r>
         <w:rPr>
           <w:color w:val="5F5F5F"/>
           <w:sz w:val="28"/>
           <w:szCs w:val="28"/>
-          <w:u w:color="5F5F5F"/>
-        </w:rPr>
-      </w:pPr>
-      <w:r>
+        </w:rPr>
+        <w:t>Reference</w:t>
+      </w:r>
+    </w:p>
+    <w:p>
+      <w:pPr>
+        <w:spacing w:after="160" w:line="96" w:lineRule="auto"/>
         <w:rPr>
           <w:color w:val="5F5F5F"/>
           <w:sz w:val="28"/>
           <w:szCs w:val="28"/>
-          <w:u w:color="5F5F5F"/>
-        </w:rPr>
-        <w:t>Reference</w:t>
-      </w:r>
+        </w:rPr>
+      </w:pPr>
       <w:r>
         <w:rPr>
           <w:noProof/>
-          <w:color w:val="5F5F5F"/>
-          <w:sz w:val="24"/>
-          <w:szCs w:val="24"/>
-          <w:u w:color="5F5F5F"/>
         </w:rPr>
         <mc:AlternateContent>
           <mc:Choice Requires="wps">
@@ -1883,13 +2261,17 @@
               <wp:inline distT="0" distB="0" distL="0" distR="0">
                 <wp:extent cx="5943600" cy="19050"/>
                 <wp:effectExtent l="0" t="0" r="0" b="0"/>
-                <wp:docPr id="1073741836" name="officeArt object"/>
-                <wp:cNvGraphicFramePr/>
+                <wp:docPr id="2" name="Rectangle 2"/>
+                <wp:cNvGraphicFramePr>
+                  <a:graphicFrameLocks xmlns:a="http://schemas.openxmlformats.org/drawingml/2006/main"/>
+                </wp:cNvGraphicFramePr>
                 <a:graphic xmlns:a="http://schemas.openxmlformats.org/drawingml/2006/main">
                   <a:graphicData uri="http://schemas.microsoft.com/office/word/2010/wordprocessingShape">
                     <wps:wsp>
-                      <wps:cNvSpPr/>
-                      <wps:spPr>
+                      <wps:cNvSpPr>
+                        <a:spLocks noChangeArrowheads="1"/>
+                      </wps:cNvSpPr>
+                      <wps:spPr bwMode="auto">
                         <a:xfrm>
                           <a:off x="0" y="0"/>
                           <a:ext cx="5943600" cy="19050"/>
@@ -1900,13 +2282,25 @@
                         <a:solidFill>
                           <a:srgbClr val="A0A0A0"/>
                         </a:solidFill>
-                        <a:ln w="12700" cap="flat">
+                        <a:ln>
                           <a:noFill/>
-                          <a:miter lim="400000"/>
                         </a:ln>
-                        <a:effectLst/>
+                        <a:extLst>
+                          <a:ext uri="{91240B29-F687-4F45-9708-019B960494DF}">
+                            <a14:hiddenLine xmlns:a14="http://schemas.microsoft.com/office/drawing/2010/main" w="12700">
+                              <a:solidFill>
+                                <a:srgbClr val="000000"/>
+                              </a:solidFill>
+                              <a:miter lim="400000"/>
+                              <a:headEnd/>
+                              <a:tailEnd/>
+                            </a14:hiddenLine>
+                          </a:ext>
+                        </a:extLst>
                       </wps:spPr>
-                      <wps:bodyPr/>
+                      <wps:bodyPr rot="0" vert="horz" wrap="square" lIns="91440" tIns="45720" rIns="91440" bIns="45720" anchor="t" anchorCtr="0" upright="1">
+                        <a:noAutofit/>
+                      </wps:bodyPr>
                     </wps:wsp>
                   </a:graphicData>
                 </a:graphic>
@@ -1915,9 +2309,9 @@
           </mc:Choice>
           <mc:Fallback>
             <w:pict>
-              <v:rect id="_x0000_s1037" style="visibility:visible;width:468.0pt;height:1.5pt;">
-                <v:fill color="#A0A0A0" opacity="100.0%" type="solid"/>
-                <v:stroke on="f" weight="1.0pt" dashstyle="solid" endcap="flat" miterlimit="400.0%" joinstyle="miter" linestyle="single" startarrow="none" startarrowwidth="medium" startarrowlength="medium" endarrow="none" endarrowwidth="medium" endarrowlength="medium"/>
+              <v:rect w14:anchorId="641F4584" id="Rectangle 2" o:spid="_x0000_s1026" style="width:468pt;height:1.5pt;visibility:visible;mso-wrap-style:square;mso-left-percent:-10001;mso-top-percent:-10001;mso-position-horizontal:absolute;mso-position-horizontal-relative:char;mso-position-vertical:absolute;mso-position-vertical-relative:line;mso-left-percent:-10001;mso-top-percent:-10001;v-text-anchor:top" o:gfxdata="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" fillcolor="#a0a0a0" stroked="f" strokeweight="1pt">
+                <v:stroke miterlimit="4"/>
+                <w10:anchorlock/>
               </v:rect>
             </w:pict>
           </mc:Fallback>
@@ -1926,8 +2320,12 @@
     </w:p>
     <w:p>
       <w:pPr>
-        <w:pStyle w:val="BodyA"/>
         <w:spacing w:after="60"/>
+        <w:rPr>
+          <w:color w:val="000000"/>
+          <w:sz w:val="20"/>
+          <w:szCs w:val="20"/>
+        </w:rPr>
       </w:pPr>
       <w:r>
         <w:rPr>
@@ -1936,10 +2334,17 @@
         </w:rPr>
         <w:t>Reference will be provided upon request.</w:t>
       </w:r>
+    </w:p>
+    <w:p>
+      <w:pPr>
+        <w:rPr>
+          <w:b/>
+        </w:rPr>
+      </w:pPr>
     </w:p>
     <w:sectPr>
-      <w:headerReference w:type="default" r:id="rId7"/>
-      <w:footerReference w:type="default" r:id="rId8"/>
+      <w:headerReference w:type="default" r:id="rId8"/>
+      <w:footerReference w:type="default" r:id="rId9"/>
       <w:pgSz w:w="12240" w:h="15840"/>
       <w:pgMar w:top="1440" w:right="1440" w:bottom="1440" w:left="1440" w:header="720" w:footer="864" w:gutter="0"/>
       <w:cols w:space="720"/>
@@ -2009,12 +2414,382 @@
 <file path=word/numbering.xml><?xml version="1.0" encoding="utf-8"?>
 <w:numbering xmlns:wpc="http://schemas.microsoft.com/office/word/2010/wordprocessingCanvas" xmlns:cx="http://schemas.microsoft.com/office/drawing/2014/chartex" xmlns:cx1="http://schemas.microsoft.com/office/drawing/2015/9/8/chartex" xmlns:cx2="http://schemas.microsoft.com/office/drawing/2015/10/21/chartex" xmlns:cx3="http://schemas.microsoft.com/office/drawing/2016/5/9/chartex" xmlns:cx4="http://schemas.microsoft.com/office/drawing/2016/5/10/chartex" xmlns:cx5="http://schemas.microsoft.com/office/drawing/2016/5/11/chartex" xmlns:cx6="http://schemas.microsoft.com/office/drawing/2016/5/12/chartex" xmlns:cx7="http://schemas.microsoft.com/office/drawing/2016/5/13/chartex" xmlns:cx8="http://schemas.microsoft.com/office/drawing/2016/5/14/chartex" xmlns:mc="http://schemas.openxmlformats.org/markup-compatibility/2006" xmlns:aink="http://schemas.microsoft.com/office/drawing/2016/ink" xmlns:am3d="http://schemas.microsoft.com/office/drawing/2017/model3d" xmlns:o="urn:schemas-microsoft-com:office:office" xmlns:r="http://schemas.openxmlformats.org/officeDocument/2006/relationships" xmlns:m="http://schemas.openxmlformats.org/officeDocument/2006/math" xmlns:v="urn:schemas-microsoft-com:vml" xmlns:wp14="http://schemas.microsoft.com/office/word/2010/wordprocessingDrawing" xmlns:wp="http://schemas.openxmlformats.org/drawingml/2006/wordprocessingDrawing" xmlns:w10="urn:schemas-microsoft-com:office:word" xmlns:w="http://schemas.openxmlformats.org/wordprocessingml/2006/main" xmlns:w14="http://schemas.microsoft.com/office/word/2010/wordml" xmlns:w15="http://schemas.microsoft.com/office/word/2012/wordml" xmlns:w16cid="http://schemas.microsoft.com/office/word/2016/wordml/cid" xmlns:w16se="http://schemas.microsoft.com/office/word/2015/wordml/symex" xmlns:wpg="http://schemas.microsoft.com/office/word/2010/wordprocessingGroup" xmlns:wpi="http://schemas.microsoft.com/office/word/2010/wordprocessingInk" xmlns:wne="http://schemas.microsoft.com/office/word/2006/wordml" xmlns:wps="http://schemas.microsoft.com/office/word/2010/wordprocessingShape" mc:Ignorable="w14 w15 w16se w16cid wp14">
   <w:abstractNum w:abstractNumId="0" w15:restartNumberingAfterBreak="0">
+    <w:nsid w:val="058F747E"/>
+    <w:multiLevelType w:val="multilevel"/>
+    <w:tmpl w:val="D0389A18"/>
+    <w:lvl w:ilvl="0">
+      <w:start w:val="1"/>
+      <w:numFmt w:val="bullet"/>
+      <w:lvlText w:val="•"/>
+      <w:lvlJc w:val="left"/>
+      <w:pPr>
+        <w:ind w:left="165" w:hanging="165"/>
+      </w:pPr>
+      <w:rPr>
+        <w:rFonts w:ascii="Times New Roman" w:eastAsia="Times New Roman" w:hAnsi="Times New Roman" w:cs="Times New Roman"/>
+        <w:b/>
+        <w:i w:val="0"/>
+        <w:smallCaps w:val="0"/>
+        <w:strike w:val="0"/>
+        <w:dstrike w:val="0"/>
+        <w:u w:val="none"/>
+        <w:effect w:val="none"/>
+        <w:vertAlign w:val="baseline"/>
+      </w:rPr>
+    </w:lvl>
+    <w:lvl w:ilvl="1">
+      <w:start w:val="1"/>
+      <w:numFmt w:val="bullet"/>
+      <w:lvlText w:val="•"/>
+      <w:lvlJc w:val="left"/>
+      <w:pPr>
+        <w:ind w:left="345" w:hanging="165"/>
+      </w:pPr>
+      <w:rPr>
+        <w:rFonts w:ascii="Times New Roman" w:eastAsia="Times New Roman" w:hAnsi="Times New Roman" w:cs="Times New Roman"/>
+        <w:b/>
+        <w:i w:val="0"/>
+        <w:smallCaps w:val="0"/>
+        <w:strike w:val="0"/>
+        <w:dstrike w:val="0"/>
+        <w:u w:val="none"/>
+        <w:effect w:val="none"/>
+        <w:vertAlign w:val="baseline"/>
+      </w:rPr>
+    </w:lvl>
+    <w:lvl w:ilvl="2">
+      <w:start w:val="1"/>
+      <w:numFmt w:val="bullet"/>
+      <w:lvlText w:val="•"/>
+      <w:lvlJc w:val="left"/>
+      <w:pPr>
+        <w:ind w:left="524" w:hanging="164"/>
+      </w:pPr>
+      <w:rPr>
+        <w:rFonts w:ascii="Times New Roman" w:eastAsia="Times New Roman" w:hAnsi="Times New Roman" w:cs="Times New Roman"/>
+        <w:b/>
+        <w:i w:val="0"/>
+        <w:smallCaps w:val="0"/>
+        <w:strike w:val="0"/>
+        <w:dstrike w:val="0"/>
+        <w:u w:val="none"/>
+        <w:effect w:val="none"/>
+        <w:vertAlign w:val="baseline"/>
+      </w:rPr>
+    </w:lvl>
+    <w:lvl w:ilvl="3">
+      <w:start w:val="1"/>
+      <w:numFmt w:val="bullet"/>
+      <w:lvlText w:val="•"/>
+      <w:lvlJc w:val="left"/>
+      <w:pPr>
+        <w:ind w:left="704" w:hanging="163"/>
+      </w:pPr>
+      <w:rPr>
+        <w:rFonts w:ascii="Times New Roman" w:eastAsia="Times New Roman" w:hAnsi="Times New Roman" w:cs="Times New Roman"/>
+        <w:b w:val="0"/>
+        <w:i w:val="0"/>
+        <w:smallCaps w:val="0"/>
+        <w:strike w:val="0"/>
+        <w:dstrike w:val="0"/>
+        <w:u w:val="none"/>
+        <w:effect w:val="none"/>
+        <w:vertAlign w:val="baseline"/>
+      </w:rPr>
+    </w:lvl>
+    <w:lvl w:ilvl="4">
+      <w:start w:val="1"/>
+      <w:numFmt w:val="bullet"/>
+      <w:lvlText w:val="•"/>
+      <w:lvlJc w:val="left"/>
+      <w:pPr>
+        <w:ind w:left="884" w:hanging="164"/>
+      </w:pPr>
+      <w:rPr>
+        <w:rFonts w:ascii="Times New Roman" w:eastAsia="Times New Roman" w:hAnsi="Times New Roman" w:cs="Times New Roman"/>
+        <w:b w:val="0"/>
+        <w:i w:val="0"/>
+        <w:smallCaps w:val="0"/>
+        <w:strike w:val="0"/>
+        <w:dstrike w:val="0"/>
+        <w:u w:val="none"/>
+        <w:effect w:val="none"/>
+        <w:vertAlign w:val="baseline"/>
+      </w:rPr>
+    </w:lvl>
+    <w:lvl w:ilvl="5">
+      <w:start w:val="1"/>
+      <w:numFmt w:val="bullet"/>
+      <w:lvlText w:val="•"/>
+      <w:lvlJc w:val="left"/>
+      <w:pPr>
+        <w:ind w:left="1080" w:hanging="180"/>
+      </w:pPr>
+      <w:rPr>
+        <w:rFonts w:ascii="Times New Roman" w:eastAsia="Times New Roman" w:hAnsi="Times New Roman" w:cs="Times New Roman"/>
+        <w:b w:val="0"/>
+        <w:i w:val="0"/>
+        <w:smallCaps w:val="0"/>
+        <w:strike w:val="0"/>
+        <w:dstrike w:val="0"/>
+        <w:u w:val="none"/>
+        <w:effect w:val="none"/>
+        <w:vertAlign w:val="baseline"/>
+      </w:rPr>
+    </w:lvl>
+    <w:lvl w:ilvl="6">
+      <w:start w:val="1"/>
+      <w:numFmt w:val="bullet"/>
+      <w:lvlText w:val="•"/>
+      <w:lvlJc w:val="left"/>
+      <w:pPr>
+        <w:ind w:left="1260" w:hanging="180"/>
+      </w:pPr>
+      <w:rPr>
+        <w:rFonts w:ascii="Times New Roman" w:eastAsia="Times New Roman" w:hAnsi="Times New Roman" w:cs="Times New Roman"/>
+        <w:b w:val="0"/>
+        <w:i w:val="0"/>
+        <w:smallCaps w:val="0"/>
+        <w:strike w:val="0"/>
+        <w:dstrike w:val="0"/>
+        <w:u w:val="none"/>
+        <w:effect w:val="none"/>
+        <w:vertAlign w:val="baseline"/>
+      </w:rPr>
+    </w:lvl>
+    <w:lvl w:ilvl="7">
+      <w:start w:val="1"/>
+      <w:numFmt w:val="bullet"/>
+      <w:lvlText w:val="•"/>
+      <w:lvlJc w:val="left"/>
+      <w:pPr>
+        <w:ind w:left="1440" w:hanging="180"/>
+      </w:pPr>
+      <w:rPr>
+        <w:rFonts w:ascii="Times New Roman" w:eastAsia="Times New Roman" w:hAnsi="Times New Roman" w:cs="Times New Roman"/>
+        <w:b w:val="0"/>
+        <w:i w:val="0"/>
+        <w:smallCaps w:val="0"/>
+        <w:strike w:val="0"/>
+        <w:dstrike w:val="0"/>
+        <w:u w:val="none"/>
+        <w:effect w:val="none"/>
+        <w:vertAlign w:val="baseline"/>
+      </w:rPr>
+    </w:lvl>
+    <w:lvl w:ilvl="8">
+      <w:start w:val="1"/>
+      <w:numFmt w:val="bullet"/>
+      <w:lvlText w:val="•"/>
+      <w:lvlJc w:val="left"/>
+      <w:pPr>
+        <w:ind w:left="1620" w:hanging="180"/>
+      </w:pPr>
+      <w:rPr>
+        <w:rFonts w:ascii="Times New Roman" w:eastAsia="Times New Roman" w:hAnsi="Times New Roman" w:cs="Times New Roman"/>
+        <w:b w:val="0"/>
+        <w:i w:val="0"/>
+        <w:smallCaps w:val="0"/>
+        <w:strike w:val="0"/>
+        <w:dstrike w:val="0"/>
+        <w:u w:val="none"/>
+        <w:effect w:val="none"/>
+        <w:vertAlign w:val="baseline"/>
+      </w:rPr>
+    </w:lvl>
+  </w:abstractNum>
+  <w:abstractNum w:abstractNumId="1" w15:restartNumberingAfterBreak="0">
+    <w:nsid w:val="091817D2"/>
+    <w:multiLevelType w:val="multilevel"/>
+    <w:tmpl w:val="317006D0"/>
+    <w:lvl w:ilvl="0">
+      <w:start w:val="1"/>
+      <w:numFmt w:val="bullet"/>
+      <w:lvlText w:val="•"/>
+      <w:lvlJc w:val="left"/>
+      <w:pPr>
+        <w:ind w:left="138" w:hanging="138"/>
+      </w:pPr>
+      <w:rPr>
+        <w:rFonts w:ascii="Times New Roman" w:eastAsia="Times New Roman" w:hAnsi="Times New Roman" w:cs="Times New Roman"/>
+        <w:b w:val="0"/>
+        <w:i w:val="0"/>
+        <w:smallCaps w:val="0"/>
+        <w:strike w:val="0"/>
+        <w:dstrike w:val="0"/>
+        <w:u w:val="none"/>
+        <w:effect w:val="none"/>
+        <w:vertAlign w:val="baseline"/>
+      </w:rPr>
+    </w:lvl>
+    <w:lvl w:ilvl="1">
+      <w:start w:val="1"/>
+      <w:numFmt w:val="bullet"/>
+      <w:lvlText w:val="•"/>
+      <w:lvlJc w:val="left"/>
+      <w:pPr>
+        <w:ind w:left="440" w:hanging="220"/>
+      </w:pPr>
+      <w:rPr>
+        <w:rFonts w:ascii="Times New Roman" w:eastAsia="Times New Roman" w:hAnsi="Times New Roman" w:cs="Times New Roman"/>
+        <w:b w:val="0"/>
+        <w:i w:val="0"/>
+        <w:smallCaps w:val="0"/>
+        <w:strike w:val="0"/>
+        <w:dstrike w:val="0"/>
+        <w:u w:val="none"/>
+        <w:effect w:val="none"/>
+        <w:vertAlign w:val="baseline"/>
+      </w:rPr>
+    </w:lvl>
+    <w:lvl w:ilvl="2">
+      <w:start w:val="1"/>
+      <w:numFmt w:val="bullet"/>
+      <w:lvlText w:val="•"/>
+      <w:lvlJc w:val="left"/>
+      <w:pPr>
+        <w:ind w:left="682" w:hanging="242"/>
+      </w:pPr>
+      <w:rPr>
+        <w:rFonts w:ascii="Times New Roman" w:eastAsia="Times New Roman" w:hAnsi="Times New Roman" w:cs="Times New Roman"/>
+        <w:b w:val="0"/>
+        <w:i w:val="0"/>
+        <w:smallCaps w:val="0"/>
+        <w:strike w:val="0"/>
+        <w:dstrike w:val="0"/>
+        <w:u w:val="none"/>
+        <w:effect w:val="none"/>
+        <w:vertAlign w:val="baseline"/>
+      </w:rPr>
+    </w:lvl>
+    <w:lvl w:ilvl="3">
+      <w:start w:val="1"/>
+      <w:numFmt w:val="bullet"/>
+      <w:lvlText w:val="•"/>
+      <w:lvlJc w:val="left"/>
+      <w:pPr>
+        <w:ind w:left="878" w:hanging="218"/>
+      </w:pPr>
+      <w:rPr>
+        <w:rFonts w:ascii="Times New Roman" w:eastAsia="Times New Roman" w:hAnsi="Times New Roman" w:cs="Times New Roman"/>
+        <w:b w:val="0"/>
+        <w:i w:val="0"/>
+        <w:smallCaps w:val="0"/>
+        <w:strike w:val="0"/>
+        <w:dstrike w:val="0"/>
+        <w:u w:val="none"/>
+        <w:effect w:val="none"/>
+        <w:vertAlign w:val="baseline"/>
+      </w:rPr>
+    </w:lvl>
+    <w:lvl w:ilvl="4">
+      <w:start w:val="1"/>
+      <w:numFmt w:val="bullet"/>
+      <w:lvlText w:val="•"/>
+      <w:lvlJc w:val="left"/>
+      <w:pPr>
+        <w:ind w:left="1098" w:hanging="218"/>
+      </w:pPr>
+      <w:rPr>
+        <w:rFonts w:ascii="Times New Roman" w:eastAsia="Times New Roman" w:hAnsi="Times New Roman" w:cs="Times New Roman"/>
+        <w:b w:val="0"/>
+        <w:i w:val="0"/>
+        <w:smallCaps w:val="0"/>
+        <w:strike w:val="0"/>
+        <w:dstrike w:val="0"/>
+        <w:u w:val="none"/>
+        <w:effect w:val="none"/>
+        <w:vertAlign w:val="baseline"/>
+      </w:rPr>
+    </w:lvl>
+    <w:lvl w:ilvl="5">
+      <w:start w:val="1"/>
+      <w:numFmt w:val="bullet"/>
+      <w:lvlText w:val="•"/>
+      <w:lvlJc w:val="left"/>
+      <w:pPr>
+        <w:ind w:left="1318" w:hanging="217"/>
+      </w:pPr>
+      <w:rPr>
+        <w:rFonts w:ascii="Times New Roman" w:eastAsia="Times New Roman" w:hAnsi="Times New Roman" w:cs="Times New Roman"/>
+        <w:b w:val="0"/>
+        <w:i w:val="0"/>
+        <w:smallCaps w:val="0"/>
+        <w:strike w:val="0"/>
+        <w:dstrike w:val="0"/>
+        <w:u w:val="none"/>
+        <w:effect w:val="none"/>
+        <w:vertAlign w:val="baseline"/>
+      </w:rPr>
+    </w:lvl>
+    <w:lvl w:ilvl="6">
+      <w:start w:val="1"/>
+      <w:numFmt w:val="bullet"/>
+      <w:lvlText w:val="•"/>
+      <w:lvlJc w:val="left"/>
+      <w:pPr>
+        <w:ind w:left="1538" w:hanging="218"/>
+      </w:pPr>
+      <w:rPr>
+        <w:rFonts w:ascii="Times New Roman" w:eastAsia="Times New Roman" w:hAnsi="Times New Roman" w:cs="Times New Roman"/>
+        <w:b w:val="0"/>
+        <w:i w:val="0"/>
+        <w:smallCaps w:val="0"/>
+        <w:strike w:val="0"/>
+        <w:dstrike w:val="0"/>
+        <w:u w:val="none"/>
+        <w:effect w:val="none"/>
+        <w:vertAlign w:val="baseline"/>
+      </w:rPr>
+    </w:lvl>
+    <w:lvl w:ilvl="7">
+      <w:start w:val="1"/>
+      <w:numFmt w:val="bullet"/>
+      <w:lvlText w:val="•"/>
+      <w:lvlJc w:val="left"/>
+      <w:pPr>
+        <w:ind w:left="1758" w:hanging="218"/>
+      </w:pPr>
+      <w:rPr>
+        <w:rFonts w:ascii="Times New Roman" w:eastAsia="Times New Roman" w:hAnsi="Times New Roman" w:cs="Times New Roman"/>
+        <w:b w:val="0"/>
+        <w:i w:val="0"/>
+        <w:smallCaps w:val="0"/>
+        <w:strike w:val="0"/>
+        <w:dstrike w:val="0"/>
+        <w:u w:val="none"/>
+        <w:effect w:val="none"/>
+        <w:vertAlign w:val="baseline"/>
+      </w:rPr>
+    </w:lvl>
+    <w:lvl w:ilvl="8">
+      <w:start w:val="1"/>
+      <w:numFmt w:val="bullet"/>
+      <w:lvlText w:val="•"/>
+      <w:lvlJc w:val="left"/>
+      <w:pPr>
+        <w:ind w:left="1978" w:hanging="218"/>
+      </w:pPr>
+      <w:rPr>
+        <w:rFonts w:ascii="Times New Roman" w:eastAsia="Times New Roman" w:hAnsi="Times New Roman" w:cs="Times New Roman"/>
+        <w:b w:val="0"/>
+        <w:i w:val="0"/>
+        <w:smallCaps w:val="0"/>
+        <w:strike w:val="0"/>
+        <w:dstrike w:val="0"/>
+        <w:u w:val="none"/>
+        <w:effect w:val="none"/>
+        <w:vertAlign w:val="baseline"/>
+      </w:rPr>
+    </w:lvl>
+  </w:abstractNum>
+  <w:abstractNum w:abstractNumId="2" w15:restartNumberingAfterBreak="0">
     <w:nsid w:val="25333D2C"/>
     <w:multiLevelType w:val="hybridMultilevel"/>
     <w:tmpl w:val="1158A1F2"/>
     <w:numStyleLink w:val="Bullets"/>
   </w:abstractNum>
-  <w:abstractNum w:abstractNumId="1" w15:restartNumberingAfterBreak="0">
+  <w:abstractNum w:abstractNumId="3" w15:restartNumberingAfterBreak="0">
     <w:nsid w:val="31A539FF"/>
     <w:multiLevelType w:val="hybridMultilevel"/>
     <w:tmpl w:val="631A348A"/>
@@ -2281,19 +3056,204 @@
       </w:rPr>
     </w:lvl>
   </w:abstractNum>
-  <w:abstractNum w:abstractNumId="2" w15:restartNumberingAfterBreak="0">
+  <w:abstractNum w:abstractNumId="4" w15:restartNumberingAfterBreak="0">
     <w:nsid w:val="347A6233"/>
     <w:multiLevelType w:val="hybridMultilevel"/>
     <w:tmpl w:val="631A348A"/>
     <w:numStyleLink w:val="Bullet0"/>
   </w:abstractNum>
-  <w:abstractNum w:abstractNumId="3" w15:restartNumberingAfterBreak="0">
+  <w:abstractNum w:abstractNumId="5" w15:restartNumberingAfterBreak="0">
+    <w:nsid w:val="35B21E91"/>
+    <w:multiLevelType w:val="multilevel"/>
+    <w:tmpl w:val="D5468A3E"/>
+    <w:lvl w:ilvl="0">
+      <w:start w:val="1"/>
+      <w:numFmt w:val="bullet"/>
+      <w:lvlText w:val="•"/>
+      <w:lvlJc w:val="left"/>
+      <w:pPr>
+        <w:ind w:left="138" w:hanging="138"/>
+      </w:pPr>
+      <w:rPr>
+        <w:rFonts w:ascii="Times New Roman" w:eastAsia="Times New Roman" w:hAnsi="Times New Roman" w:cs="Times New Roman"/>
+        <w:b w:val="0"/>
+        <w:i w:val="0"/>
+        <w:smallCaps w:val="0"/>
+        <w:strike w:val="0"/>
+        <w:dstrike w:val="0"/>
+        <w:u w:val="none"/>
+        <w:effect w:val="none"/>
+        <w:vertAlign w:val="baseline"/>
+      </w:rPr>
+    </w:lvl>
+    <w:lvl w:ilvl="1">
+      <w:start w:val="1"/>
+      <w:numFmt w:val="bullet"/>
+      <w:lvlText w:val="•"/>
+      <w:lvlJc w:val="left"/>
+      <w:pPr>
+        <w:ind w:left="440" w:hanging="220"/>
+      </w:pPr>
+      <w:rPr>
+        <w:rFonts w:ascii="Times New Roman" w:eastAsia="Times New Roman" w:hAnsi="Times New Roman" w:cs="Times New Roman"/>
+        <w:b w:val="0"/>
+        <w:i w:val="0"/>
+        <w:smallCaps w:val="0"/>
+        <w:strike w:val="0"/>
+        <w:dstrike w:val="0"/>
+        <w:u w:val="none"/>
+        <w:effect w:val="none"/>
+        <w:vertAlign w:val="baseline"/>
+      </w:rPr>
+    </w:lvl>
+    <w:lvl w:ilvl="2">
+      <w:start w:val="1"/>
+      <w:numFmt w:val="bullet"/>
+      <w:lvlText w:val="•"/>
+      <w:lvlJc w:val="left"/>
+      <w:pPr>
+        <w:ind w:left="580" w:hanging="220"/>
+      </w:pPr>
+      <w:rPr>
+        <w:rFonts w:ascii="Times New Roman" w:eastAsia="Times New Roman" w:hAnsi="Times New Roman" w:cs="Times New Roman"/>
+        <w:b w:val="0"/>
+        <w:i w:val="0"/>
+        <w:smallCaps w:val="0"/>
+        <w:strike w:val="0"/>
+        <w:dstrike w:val="0"/>
+        <w:u w:val="none"/>
+        <w:effect w:val="none"/>
+        <w:vertAlign w:val="baseline"/>
+      </w:rPr>
+    </w:lvl>
+    <w:lvl w:ilvl="3">
+      <w:start w:val="1"/>
+      <w:numFmt w:val="bullet"/>
+      <w:lvlText w:val="•"/>
+      <w:lvlJc w:val="left"/>
+      <w:pPr>
+        <w:ind w:left="782" w:hanging="242"/>
+      </w:pPr>
+      <w:rPr>
+        <w:rFonts w:ascii="Times New Roman" w:eastAsia="Times New Roman" w:hAnsi="Times New Roman" w:cs="Times New Roman"/>
+        <w:b w:val="0"/>
+        <w:i w:val="0"/>
+        <w:smallCaps w:val="0"/>
+        <w:strike w:val="0"/>
+        <w:dstrike w:val="0"/>
+        <w:u w:val="none"/>
+        <w:effect w:val="none"/>
+        <w:vertAlign w:val="baseline"/>
+      </w:rPr>
+    </w:lvl>
+    <w:lvl w:ilvl="4">
+      <w:start w:val="1"/>
+      <w:numFmt w:val="bullet"/>
+      <w:lvlText w:val="•"/>
+      <w:lvlJc w:val="left"/>
+      <w:pPr>
+        <w:ind w:left="962" w:hanging="242"/>
+      </w:pPr>
+      <w:rPr>
+        <w:rFonts w:ascii="Times New Roman" w:eastAsia="Times New Roman" w:hAnsi="Times New Roman" w:cs="Times New Roman"/>
+        <w:b w:val="0"/>
+        <w:i w:val="0"/>
+        <w:smallCaps w:val="0"/>
+        <w:strike w:val="0"/>
+        <w:dstrike w:val="0"/>
+        <w:u w:val="none"/>
+        <w:effect w:val="none"/>
+        <w:vertAlign w:val="baseline"/>
+      </w:rPr>
+    </w:lvl>
+    <w:lvl w:ilvl="5">
+      <w:start w:val="1"/>
+      <w:numFmt w:val="bullet"/>
+      <w:lvlText w:val="•"/>
+      <w:lvlJc w:val="left"/>
+      <w:pPr>
+        <w:ind w:left="1142" w:hanging="242"/>
+      </w:pPr>
+      <w:rPr>
+        <w:rFonts w:ascii="Times New Roman" w:eastAsia="Times New Roman" w:hAnsi="Times New Roman" w:cs="Times New Roman"/>
+        <w:b w:val="0"/>
+        <w:i w:val="0"/>
+        <w:smallCaps w:val="0"/>
+        <w:strike w:val="0"/>
+        <w:dstrike w:val="0"/>
+        <w:u w:val="none"/>
+        <w:effect w:val="none"/>
+        <w:vertAlign w:val="baseline"/>
+      </w:rPr>
+    </w:lvl>
+    <w:lvl w:ilvl="6">
+      <w:start w:val="1"/>
+      <w:numFmt w:val="bullet"/>
+      <w:lvlText w:val="•"/>
+      <w:lvlJc w:val="left"/>
+      <w:pPr>
+        <w:ind w:left="1322" w:hanging="242"/>
+      </w:pPr>
+      <w:rPr>
+        <w:rFonts w:ascii="Times New Roman" w:eastAsia="Times New Roman" w:hAnsi="Times New Roman" w:cs="Times New Roman"/>
+        <w:b w:val="0"/>
+        <w:i w:val="0"/>
+        <w:smallCaps w:val="0"/>
+        <w:strike w:val="0"/>
+        <w:dstrike w:val="0"/>
+        <w:u w:val="none"/>
+        <w:effect w:val="none"/>
+        <w:vertAlign w:val="baseline"/>
+      </w:rPr>
+    </w:lvl>
+    <w:lvl w:ilvl="7">
+      <w:start w:val="1"/>
+      <w:numFmt w:val="bullet"/>
+      <w:lvlText w:val="•"/>
+      <w:lvlJc w:val="left"/>
+      <w:pPr>
+        <w:ind w:left="1502" w:hanging="242"/>
+      </w:pPr>
+      <w:rPr>
+        <w:rFonts w:ascii="Times New Roman" w:eastAsia="Times New Roman" w:hAnsi="Times New Roman" w:cs="Times New Roman"/>
+        <w:b w:val="0"/>
+        <w:i w:val="0"/>
+        <w:smallCaps w:val="0"/>
+        <w:strike w:val="0"/>
+        <w:dstrike w:val="0"/>
+        <w:u w:val="none"/>
+        <w:effect w:val="none"/>
+        <w:vertAlign w:val="baseline"/>
+      </w:rPr>
+    </w:lvl>
+    <w:lvl w:ilvl="8">
+      <w:start w:val="1"/>
+      <w:numFmt w:val="bullet"/>
+      <w:lvlText w:val="•"/>
+      <w:lvlJc w:val="left"/>
+      <w:pPr>
+        <w:ind w:left="1682" w:hanging="242"/>
+      </w:pPr>
+      <w:rPr>
+        <w:rFonts w:ascii="Times New Roman" w:eastAsia="Times New Roman" w:hAnsi="Times New Roman" w:cs="Times New Roman"/>
+        <w:b w:val="0"/>
+        <w:i w:val="0"/>
+        <w:smallCaps w:val="0"/>
+        <w:strike w:val="0"/>
+        <w:dstrike w:val="0"/>
+        <w:u w:val="none"/>
+        <w:effect w:val="none"/>
+        <w:vertAlign w:val="baseline"/>
+      </w:rPr>
+    </w:lvl>
+  </w:abstractNum>
+  <w:abstractNum w:abstractNumId="6" w15:restartNumberingAfterBreak="0">
     <w:nsid w:val="3B197FAA"/>
     <w:multiLevelType w:val="hybridMultilevel"/>
     <w:tmpl w:val="4808CA9E"/>
     <w:numStyleLink w:val="Bullet"/>
   </w:abstractNum>
-  <w:abstractNum w:abstractNumId="4" w15:restartNumberingAfterBreak="0">
+  <w:abstractNum w:abstractNumId="7" w15:restartNumberingAfterBreak="0">
     <w:nsid w:val="57011570"/>
     <w:multiLevelType w:val="hybridMultilevel"/>
     <w:tmpl w:val="4808CA9E"/>
@@ -2560,7 +3520,377 @@
       </w:rPr>
     </w:lvl>
   </w:abstractNum>
-  <w:abstractNum w:abstractNumId="5" w15:restartNumberingAfterBreak="0">
+  <w:abstractNum w:abstractNumId="8" w15:restartNumberingAfterBreak="0">
+    <w:nsid w:val="5CAB5BB3"/>
+    <w:multiLevelType w:val="multilevel"/>
+    <w:tmpl w:val="6F64DD00"/>
+    <w:lvl w:ilvl="0">
+      <w:start w:val="1"/>
+      <w:numFmt w:val="bullet"/>
+      <w:lvlText w:val="•"/>
+      <w:lvlJc w:val="left"/>
+      <w:pPr>
+        <w:ind w:left="165" w:hanging="165"/>
+      </w:pPr>
+      <w:rPr>
+        <w:rFonts w:ascii="Times New Roman" w:eastAsia="Times New Roman" w:hAnsi="Times New Roman" w:cs="Times New Roman"/>
+        <w:b/>
+        <w:i w:val="0"/>
+        <w:smallCaps w:val="0"/>
+        <w:strike w:val="0"/>
+        <w:dstrike w:val="0"/>
+        <w:u w:val="none"/>
+        <w:effect w:val="none"/>
+        <w:vertAlign w:val="baseline"/>
+      </w:rPr>
+    </w:lvl>
+    <w:lvl w:ilvl="1">
+      <w:start w:val="1"/>
+      <w:numFmt w:val="bullet"/>
+      <w:lvlText w:val="•"/>
+      <w:lvlJc w:val="left"/>
+      <w:pPr>
+        <w:ind w:left="440" w:hanging="220"/>
+      </w:pPr>
+      <w:rPr>
+        <w:rFonts w:ascii="Times New Roman" w:eastAsia="Times New Roman" w:hAnsi="Times New Roman" w:cs="Times New Roman"/>
+        <w:b w:val="0"/>
+        <w:i w:val="0"/>
+        <w:smallCaps w:val="0"/>
+        <w:strike w:val="0"/>
+        <w:dstrike w:val="0"/>
+        <w:u w:val="none"/>
+        <w:effect w:val="none"/>
+        <w:vertAlign w:val="baseline"/>
+      </w:rPr>
+    </w:lvl>
+    <w:lvl w:ilvl="2">
+      <w:start w:val="1"/>
+      <w:numFmt w:val="bullet"/>
+      <w:lvlText w:val="•"/>
+      <w:lvlJc w:val="left"/>
+      <w:pPr>
+        <w:ind w:left="660" w:hanging="220"/>
+      </w:pPr>
+      <w:rPr>
+        <w:rFonts w:ascii="Times New Roman" w:eastAsia="Times New Roman" w:hAnsi="Times New Roman" w:cs="Times New Roman"/>
+        <w:b w:val="0"/>
+        <w:i w:val="0"/>
+        <w:smallCaps w:val="0"/>
+        <w:strike w:val="0"/>
+        <w:dstrike w:val="0"/>
+        <w:u w:val="none"/>
+        <w:effect w:val="none"/>
+        <w:vertAlign w:val="baseline"/>
+      </w:rPr>
+    </w:lvl>
+    <w:lvl w:ilvl="3">
+      <w:start w:val="1"/>
+      <w:numFmt w:val="bullet"/>
+      <w:lvlText w:val="•"/>
+      <w:lvlJc w:val="left"/>
+      <w:pPr>
+        <w:ind w:left="878" w:hanging="218"/>
+      </w:pPr>
+      <w:rPr>
+        <w:rFonts w:ascii="Times New Roman" w:eastAsia="Times New Roman" w:hAnsi="Times New Roman" w:cs="Times New Roman"/>
+        <w:b w:val="0"/>
+        <w:i w:val="0"/>
+        <w:smallCaps w:val="0"/>
+        <w:strike w:val="0"/>
+        <w:dstrike w:val="0"/>
+        <w:u w:val="none"/>
+        <w:effect w:val="none"/>
+        <w:vertAlign w:val="baseline"/>
+      </w:rPr>
+    </w:lvl>
+    <w:lvl w:ilvl="4">
+      <w:start w:val="1"/>
+      <w:numFmt w:val="bullet"/>
+      <w:lvlText w:val="•"/>
+      <w:lvlJc w:val="left"/>
+      <w:pPr>
+        <w:ind w:left="1098" w:hanging="218"/>
+      </w:pPr>
+      <w:rPr>
+        <w:rFonts w:ascii="Times New Roman" w:eastAsia="Times New Roman" w:hAnsi="Times New Roman" w:cs="Times New Roman"/>
+        <w:b w:val="0"/>
+        <w:i w:val="0"/>
+        <w:smallCaps w:val="0"/>
+        <w:strike w:val="0"/>
+        <w:dstrike w:val="0"/>
+        <w:u w:val="none"/>
+        <w:effect w:val="none"/>
+        <w:vertAlign w:val="baseline"/>
+      </w:rPr>
+    </w:lvl>
+    <w:lvl w:ilvl="5">
+      <w:start w:val="1"/>
+      <w:numFmt w:val="bullet"/>
+      <w:lvlText w:val="•"/>
+      <w:lvlJc w:val="left"/>
+      <w:pPr>
+        <w:ind w:left="1318" w:hanging="217"/>
+      </w:pPr>
+      <w:rPr>
+        <w:rFonts w:ascii="Times New Roman" w:eastAsia="Times New Roman" w:hAnsi="Times New Roman" w:cs="Times New Roman"/>
+        <w:b w:val="0"/>
+        <w:i w:val="0"/>
+        <w:smallCaps w:val="0"/>
+        <w:strike w:val="0"/>
+        <w:dstrike w:val="0"/>
+        <w:u w:val="none"/>
+        <w:effect w:val="none"/>
+        <w:vertAlign w:val="baseline"/>
+      </w:rPr>
+    </w:lvl>
+    <w:lvl w:ilvl="6">
+      <w:start w:val="1"/>
+      <w:numFmt w:val="bullet"/>
+      <w:lvlText w:val="•"/>
+      <w:lvlJc w:val="left"/>
+      <w:pPr>
+        <w:ind w:left="1538" w:hanging="218"/>
+      </w:pPr>
+      <w:rPr>
+        <w:rFonts w:ascii="Times New Roman" w:eastAsia="Times New Roman" w:hAnsi="Times New Roman" w:cs="Times New Roman"/>
+        <w:b w:val="0"/>
+        <w:i w:val="0"/>
+        <w:smallCaps w:val="0"/>
+        <w:strike w:val="0"/>
+        <w:dstrike w:val="0"/>
+        <w:u w:val="none"/>
+        <w:effect w:val="none"/>
+        <w:vertAlign w:val="baseline"/>
+      </w:rPr>
+    </w:lvl>
+    <w:lvl w:ilvl="7">
+      <w:start w:val="1"/>
+      <w:numFmt w:val="bullet"/>
+      <w:lvlText w:val="•"/>
+      <w:lvlJc w:val="left"/>
+      <w:pPr>
+        <w:ind w:left="1758" w:hanging="218"/>
+      </w:pPr>
+      <w:rPr>
+        <w:rFonts w:ascii="Times New Roman" w:eastAsia="Times New Roman" w:hAnsi="Times New Roman" w:cs="Times New Roman"/>
+        <w:b w:val="0"/>
+        <w:i w:val="0"/>
+        <w:smallCaps w:val="0"/>
+        <w:strike w:val="0"/>
+        <w:dstrike w:val="0"/>
+        <w:u w:val="none"/>
+        <w:effect w:val="none"/>
+        <w:vertAlign w:val="baseline"/>
+      </w:rPr>
+    </w:lvl>
+    <w:lvl w:ilvl="8">
+      <w:start w:val="1"/>
+      <w:numFmt w:val="bullet"/>
+      <w:lvlText w:val="•"/>
+      <w:lvlJc w:val="left"/>
+      <w:pPr>
+        <w:ind w:left="1978" w:hanging="218"/>
+      </w:pPr>
+      <w:rPr>
+        <w:rFonts w:ascii="Times New Roman" w:eastAsia="Times New Roman" w:hAnsi="Times New Roman" w:cs="Times New Roman"/>
+        <w:b w:val="0"/>
+        <w:i w:val="0"/>
+        <w:smallCaps w:val="0"/>
+        <w:strike w:val="0"/>
+        <w:dstrike w:val="0"/>
+        <w:u w:val="none"/>
+        <w:effect w:val="none"/>
+        <w:vertAlign w:val="baseline"/>
+      </w:rPr>
+    </w:lvl>
+  </w:abstractNum>
+  <w:abstractNum w:abstractNumId="9" w15:restartNumberingAfterBreak="0">
+    <w:nsid w:val="5E57027D"/>
+    <w:multiLevelType w:val="multilevel"/>
+    <w:tmpl w:val="373C7888"/>
+    <w:lvl w:ilvl="0">
+      <w:start w:val="1"/>
+      <w:numFmt w:val="bullet"/>
+      <w:lvlText w:val="•"/>
+      <w:lvlJc w:val="left"/>
+      <w:pPr>
+        <w:ind w:left="138" w:hanging="138"/>
+      </w:pPr>
+      <w:rPr>
+        <w:rFonts w:ascii="Times New Roman" w:eastAsia="Times New Roman" w:hAnsi="Times New Roman" w:cs="Times New Roman"/>
+        <w:b w:val="0"/>
+        <w:i w:val="0"/>
+        <w:smallCaps w:val="0"/>
+        <w:strike w:val="0"/>
+        <w:dstrike w:val="0"/>
+        <w:u w:val="none"/>
+        <w:effect w:val="none"/>
+        <w:vertAlign w:val="baseline"/>
+      </w:rPr>
+    </w:lvl>
+    <w:lvl w:ilvl="1">
+      <w:start w:val="1"/>
+      <w:numFmt w:val="bullet"/>
+      <w:lvlText w:val="•"/>
+      <w:lvlJc w:val="left"/>
+      <w:pPr>
+        <w:ind w:left="400" w:hanging="220"/>
+      </w:pPr>
+      <w:rPr>
+        <w:rFonts w:ascii="Times New Roman" w:eastAsia="Times New Roman" w:hAnsi="Times New Roman" w:cs="Times New Roman"/>
+        <w:b w:val="0"/>
+        <w:i w:val="0"/>
+        <w:smallCaps w:val="0"/>
+        <w:strike w:val="0"/>
+        <w:dstrike w:val="0"/>
+        <w:u w:val="none"/>
+        <w:effect w:val="none"/>
+        <w:vertAlign w:val="baseline"/>
+      </w:rPr>
+    </w:lvl>
+    <w:lvl w:ilvl="2">
+      <w:start w:val="1"/>
+      <w:numFmt w:val="bullet"/>
+      <w:lvlText w:val="•"/>
+      <w:lvlJc w:val="left"/>
+      <w:pPr>
+        <w:ind w:left="602" w:hanging="242"/>
+      </w:pPr>
+      <w:rPr>
+        <w:rFonts w:ascii="Times New Roman" w:eastAsia="Times New Roman" w:hAnsi="Times New Roman" w:cs="Times New Roman"/>
+        <w:b w:val="0"/>
+        <w:i w:val="0"/>
+        <w:smallCaps w:val="0"/>
+        <w:strike w:val="0"/>
+        <w:dstrike w:val="0"/>
+        <w:u w:val="none"/>
+        <w:effect w:val="none"/>
+        <w:vertAlign w:val="baseline"/>
+      </w:rPr>
+    </w:lvl>
+    <w:lvl w:ilvl="3">
+      <w:start w:val="1"/>
+      <w:numFmt w:val="bullet"/>
+      <w:lvlText w:val="•"/>
+      <w:lvlJc w:val="left"/>
+      <w:pPr>
+        <w:ind w:left="758" w:hanging="218"/>
+      </w:pPr>
+      <w:rPr>
+        <w:rFonts w:ascii="Times New Roman" w:eastAsia="Times New Roman" w:hAnsi="Times New Roman" w:cs="Times New Roman"/>
+        <w:b w:val="0"/>
+        <w:i w:val="0"/>
+        <w:smallCaps w:val="0"/>
+        <w:strike w:val="0"/>
+        <w:dstrike w:val="0"/>
+        <w:u w:val="none"/>
+        <w:effect w:val="none"/>
+        <w:vertAlign w:val="baseline"/>
+      </w:rPr>
+    </w:lvl>
+    <w:lvl w:ilvl="4">
+      <w:start w:val="1"/>
+      <w:numFmt w:val="bullet"/>
+      <w:lvlText w:val="•"/>
+      <w:lvlJc w:val="left"/>
+      <w:pPr>
+        <w:ind w:left="938" w:hanging="218"/>
+      </w:pPr>
+      <w:rPr>
+        <w:rFonts w:ascii="Times New Roman" w:eastAsia="Times New Roman" w:hAnsi="Times New Roman" w:cs="Times New Roman"/>
+        <w:b w:val="0"/>
+        <w:i w:val="0"/>
+        <w:smallCaps w:val="0"/>
+        <w:strike w:val="0"/>
+        <w:dstrike w:val="0"/>
+        <w:u w:val="none"/>
+        <w:effect w:val="none"/>
+        <w:vertAlign w:val="baseline"/>
+      </w:rPr>
+    </w:lvl>
+    <w:lvl w:ilvl="5">
+      <w:start w:val="1"/>
+      <w:numFmt w:val="bullet"/>
+      <w:lvlText w:val="•"/>
+      <w:lvlJc w:val="left"/>
+      <w:pPr>
+        <w:ind w:left="1118" w:hanging="218"/>
+      </w:pPr>
+      <w:rPr>
+        <w:rFonts w:ascii="Times New Roman" w:eastAsia="Times New Roman" w:hAnsi="Times New Roman" w:cs="Times New Roman"/>
+        <w:b w:val="0"/>
+        <w:i w:val="0"/>
+        <w:smallCaps w:val="0"/>
+        <w:strike w:val="0"/>
+        <w:dstrike w:val="0"/>
+        <w:u w:val="none"/>
+        <w:effect w:val="none"/>
+        <w:vertAlign w:val="baseline"/>
+      </w:rPr>
+    </w:lvl>
+    <w:lvl w:ilvl="6">
+      <w:start w:val="1"/>
+      <w:numFmt w:val="bullet"/>
+      <w:lvlText w:val="•"/>
+      <w:lvlJc w:val="left"/>
+      <w:pPr>
+        <w:ind w:left="1298" w:hanging="217"/>
+      </w:pPr>
+      <w:rPr>
+        <w:rFonts w:ascii="Times New Roman" w:eastAsia="Times New Roman" w:hAnsi="Times New Roman" w:cs="Times New Roman"/>
+        <w:b w:val="0"/>
+        <w:i w:val="0"/>
+        <w:smallCaps w:val="0"/>
+        <w:strike w:val="0"/>
+        <w:dstrike w:val="0"/>
+        <w:u w:val="none"/>
+        <w:effect w:val="none"/>
+        <w:vertAlign w:val="baseline"/>
+      </w:rPr>
+    </w:lvl>
+    <w:lvl w:ilvl="7">
+      <w:start w:val="1"/>
+      <w:numFmt w:val="bullet"/>
+      <w:lvlText w:val="•"/>
+      <w:lvlJc w:val="left"/>
+      <w:pPr>
+        <w:ind w:left="1478" w:hanging="217"/>
+      </w:pPr>
+      <w:rPr>
+        <w:rFonts w:ascii="Times New Roman" w:eastAsia="Times New Roman" w:hAnsi="Times New Roman" w:cs="Times New Roman"/>
+        <w:b w:val="0"/>
+        <w:i w:val="0"/>
+        <w:smallCaps w:val="0"/>
+        <w:strike w:val="0"/>
+        <w:dstrike w:val="0"/>
+        <w:u w:val="none"/>
+        <w:effect w:val="none"/>
+        <w:vertAlign w:val="baseline"/>
+      </w:rPr>
+    </w:lvl>
+    <w:lvl w:ilvl="8">
+      <w:start w:val="1"/>
+      <w:numFmt w:val="bullet"/>
+      <w:lvlText w:val="•"/>
+      <w:lvlJc w:val="left"/>
+      <w:pPr>
+        <w:ind w:left="1658" w:hanging="218"/>
+      </w:pPr>
+      <w:rPr>
+        <w:rFonts w:ascii="Times New Roman" w:eastAsia="Times New Roman" w:hAnsi="Times New Roman" w:cs="Times New Roman"/>
+        <w:b w:val="0"/>
+        <w:i w:val="0"/>
+        <w:smallCaps w:val="0"/>
+        <w:strike w:val="0"/>
+        <w:dstrike w:val="0"/>
+        <w:u w:val="none"/>
+        <w:effect w:val="none"/>
+        <w:vertAlign w:val="baseline"/>
+      </w:rPr>
+    </w:lvl>
+  </w:abstractNum>
+  <w:abstractNum w:abstractNumId="10" w15:restartNumberingAfterBreak="0">
     <w:nsid w:val="61041FAE"/>
     <w:multiLevelType w:val="hybridMultilevel"/>
     <w:tmpl w:val="1158A1F2"/>
@@ -2823,16 +4153,386 @@
       </w:rPr>
     </w:lvl>
   </w:abstractNum>
+  <w:abstractNum w:abstractNumId="11" w15:restartNumberingAfterBreak="0">
+    <w:nsid w:val="6A046C0A"/>
+    <w:multiLevelType w:val="multilevel"/>
+    <w:tmpl w:val="197E4CB0"/>
+    <w:lvl w:ilvl="0">
+      <w:start w:val="1"/>
+      <w:numFmt w:val="bullet"/>
+      <w:lvlText w:val="•"/>
+      <w:lvlJc w:val="left"/>
+      <w:pPr>
+        <w:ind w:left="138" w:hanging="138"/>
+      </w:pPr>
+      <w:rPr>
+        <w:rFonts w:ascii="Times New Roman" w:eastAsia="Times New Roman" w:hAnsi="Times New Roman" w:cs="Times New Roman"/>
+        <w:b w:val="0"/>
+        <w:i w:val="0"/>
+        <w:smallCaps w:val="0"/>
+        <w:strike w:val="0"/>
+        <w:dstrike w:val="0"/>
+        <w:u w:val="none"/>
+        <w:effect w:val="none"/>
+        <w:vertAlign w:val="baseline"/>
+      </w:rPr>
+    </w:lvl>
+    <w:lvl w:ilvl="1">
+      <w:start w:val="1"/>
+      <w:numFmt w:val="bullet"/>
+      <w:lvlText w:val="•"/>
+      <w:lvlJc w:val="left"/>
+      <w:pPr>
+        <w:ind w:left="318" w:hanging="138"/>
+      </w:pPr>
+      <w:rPr>
+        <w:rFonts w:ascii="Times New Roman" w:eastAsia="Times New Roman" w:hAnsi="Times New Roman" w:cs="Times New Roman"/>
+        <w:b w:val="0"/>
+        <w:i w:val="0"/>
+        <w:smallCaps w:val="0"/>
+        <w:strike w:val="0"/>
+        <w:dstrike w:val="0"/>
+        <w:u w:val="none"/>
+        <w:effect w:val="none"/>
+        <w:vertAlign w:val="baseline"/>
+      </w:rPr>
+    </w:lvl>
+    <w:lvl w:ilvl="2">
+      <w:start w:val="1"/>
+      <w:numFmt w:val="bullet"/>
+      <w:lvlText w:val="•"/>
+      <w:lvlJc w:val="left"/>
+      <w:pPr>
+        <w:ind w:left="524" w:hanging="164"/>
+      </w:pPr>
+      <w:rPr>
+        <w:rFonts w:ascii="Times New Roman" w:eastAsia="Times New Roman" w:hAnsi="Times New Roman" w:cs="Times New Roman"/>
+        <w:b w:val="0"/>
+        <w:i w:val="0"/>
+        <w:smallCaps w:val="0"/>
+        <w:strike w:val="0"/>
+        <w:dstrike w:val="0"/>
+        <w:u w:val="none"/>
+        <w:effect w:val="none"/>
+        <w:vertAlign w:val="baseline"/>
+      </w:rPr>
+    </w:lvl>
+    <w:lvl w:ilvl="3">
+      <w:start w:val="1"/>
+      <w:numFmt w:val="bullet"/>
+      <w:lvlText w:val="•"/>
+      <w:lvlJc w:val="left"/>
+      <w:pPr>
+        <w:ind w:left="720" w:hanging="180"/>
+      </w:pPr>
+      <w:rPr>
+        <w:rFonts w:ascii="Times New Roman" w:eastAsia="Times New Roman" w:hAnsi="Times New Roman" w:cs="Times New Roman"/>
+        <w:b w:val="0"/>
+        <w:i w:val="0"/>
+        <w:smallCaps w:val="0"/>
+        <w:strike w:val="0"/>
+        <w:dstrike w:val="0"/>
+        <w:u w:val="none"/>
+        <w:effect w:val="none"/>
+        <w:vertAlign w:val="baseline"/>
+      </w:rPr>
+    </w:lvl>
+    <w:lvl w:ilvl="4">
+      <w:start w:val="1"/>
+      <w:numFmt w:val="bullet"/>
+      <w:lvlText w:val="•"/>
+      <w:lvlJc w:val="left"/>
+      <w:pPr>
+        <w:ind w:left="900" w:hanging="180"/>
+      </w:pPr>
+      <w:rPr>
+        <w:rFonts w:ascii="Times New Roman" w:eastAsia="Times New Roman" w:hAnsi="Times New Roman" w:cs="Times New Roman"/>
+        <w:b w:val="0"/>
+        <w:i w:val="0"/>
+        <w:smallCaps w:val="0"/>
+        <w:strike w:val="0"/>
+        <w:dstrike w:val="0"/>
+        <w:u w:val="none"/>
+        <w:effect w:val="none"/>
+        <w:vertAlign w:val="baseline"/>
+      </w:rPr>
+    </w:lvl>
+    <w:lvl w:ilvl="5">
+      <w:start w:val="1"/>
+      <w:numFmt w:val="bullet"/>
+      <w:lvlText w:val="•"/>
+      <w:lvlJc w:val="left"/>
+      <w:pPr>
+        <w:ind w:left="1080" w:hanging="180"/>
+      </w:pPr>
+      <w:rPr>
+        <w:rFonts w:ascii="Times New Roman" w:eastAsia="Times New Roman" w:hAnsi="Times New Roman" w:cs="Times New Roman"/>
+        <w:b w:val="0"/>
+        <w:i w:val="0"/>
+        <w:smallCaps w:val="0"/>
+        <w:strike w:val="0"/>
+        <w:dstrike w:val="0"/>
+        <w:u w:val="none"/>
+        <w:effect w:val="none"/>
+        <w:vertAlign w:val="baseline"/>
+      </w:rPr>
+    </w:lvl>
+    <w:lvl w:ilvl="6">
+      <w:start w:val="1"/>
+      <w:numFmt w:val="bullet"/>
+      <w:lvlText w:val="•"/>
+      <w:lvlJc w:val="left"/>
+      <w:pPr>
+        <w:ind w:left="1260" w:hanging="180"/>
+      </w:pPr>
+      <w:rPr>
+        <w:rFonts w:ascii="Times New Roman" w:eastAsia="Times New Roman" w:hAnsi="Times New Roman" w:cs="Times New Roman"/>
+        <w:b w:val="0"/>
+        <w:i w:val="0"/>
+        <w:smallCaps w:val="0"/>
+        <w:strike w:val="0"/>
+        <w:dstrike w:val="0"/>
+        <w:u w:val="none"/>
+        <w:effect w:val="none"/>
+        <w:vertAlign w:val="baseline"/>
+      </w:rPr>
+    </w:lvl>
+    <w:lvl w:ilvl="7">
+      <w:start w:val="1"/>
+      <w:numFmt w:val="bullet"/>
+      <w:lvlText w:val="•"/>
+      <w:lvlJc w:val="left"/>
+      <w:pPr>
+        <w:ind w:left="1440" w:hanging="180"/>
+      </w:pPr>
+      <w:rPr>
+        <w:rFonts w:ascii="Times New Roman" w:eastAsia="Times New Roman" w:hAnsi="Times New Roman" w:cs="Times New Roman"/>
+        <w:b w:val="0"/>
+        <w:i w:val="0"/>
+        <w:smallCaps w:val="0"/>
+        <w:strike w:val="0"/>
+        <w:dstrike w:val="0"/>
+        <w:u w:val="none"/>
+        <w:effect w:val="none"/>
+        <w:vertAlign w:val="baseline"/>
+      </w:rPr>
+    </w:lvl>
+    <w:lvl w:ilvl="8">
+      <w:start w:val="1"/>
+      <w:numFmt w:val="bullet"/>
+      <w:lvlText w:val="•"/>
+      <w:lvlJc w:val="left"/>
+      <w:pPr>
+        <w:ind w:left="1620" w:hanging="180"/>
+      </w:pPr>
+      <w:rPr>
+        <w:rFonts w:ascii="Times New Roman" w:eastAsia="Times New Roman" w:hAnsi="Times New Roman" w:cs="Times New Roman"/>
+        <w:b w:val="0"/>
+        <w:i w:val="0"/>
+        <w:smallCaps w:val="0"/>
+        <w:strike w:val="0"/>
+        <w:dstrike w:val="0"/>
+        <w:u w:val="none"/>
+        <w:effect w:val="none"/>
+        <w:vertAlign w:val="baseline"/>
+      </w:rPr>
+    </w:lvl>
+  </w:abstractNum>
+  <w:abstractNum w:abstractNumId="12" w15:restartNumberingAfterBreak="0">
+    <w:nsid w:val="7E9F7070"/>
+    <w:multiLevelType w:val="multilevel"/>
+    <w:tmpl w:val="841A6A9A"/>
+    <w:lvl w:ilvl="0">
+      <w:start w:val="1"/>
+      <w:numFmt w:val="bullet"/>
+      <w:lvlText w:val="•"/>
+      <w:lvlJc w:val="left"/>
+      <w:pPr>
+        <w:ind w:left="165" w:hanging="165"/>
+      </w:pPr>
+      <w:rPr>
+        <w:rFonts w:ascii="Times New Roman" w:eastAsia="Times New Roman" w:hAnsi="Times New Roman" w:cs="Times New Roman"/>
+        <w:b/>
+        <w:i w:val="0"/>
+        <w:smallCaps w:val="0"/>
+        <w:strike w:val="0"/>
+        <w:dstrike w:val="0"/>
+        <w:u w:val="none"/>
+        <w:effect w:val="none"/>
+        <w:vertAlign w:val="baseline"/>
+      </w:rPr>
+    </w:lvl>
+    <w:lvl w:ilvl="1">
+      <w:start w:val="1"/>
+      <w:numFmt w:val="bullet"/>
+      <w:lvlText w:val="•"/>
+      <w:lvlJc w:val="left"/>
+      <w:pPr>
+        <w:ind w:left="440" w:hanging="220"/>
+      </w:pPr>
+      <w:rPr>
+        <w:rFonts w:ascii="Times New Roman" w:eastAsia="Times New Roman" w:hAnsi="Times New Roman" w:cs="Times New Roman"/>
+        <w:b w:val="0"/>
+        <w:i w:val="0"/>
+        <w:smallCaps w:val="0"/>
+        <w:strike w:val="0"/>
+        <w:dstrike w:val="0"/>
+        <w:u w:val="none"/>
+        <w:effect w:val="none"/>
+        <w:vertAlign w:val="baseline"/>
+      </w:rPr>
+    </w:lvl>
+    <w:lvl w:ilvl="2">
+      <w:start w:val="1"/>
+      <w:numFmt w:val="bullet"/>
+      <w:lvlText w:val="•"/>
+      <w:lvlJc w:val="left"/>
+      <w:pPr>
+        <w:ind w:left="682" w:hanging="242"/>
+      </w:pPr>
+      <w:rPr>
+        <w:rFonts w:ascii="Times New Roman" w:eastAsia="Times New Roman" w:hAnsi="Times New Roman" w:cs="Times New Roman"/>
+        <w:b w:val="0"/>
+        <w:i w:val="0"/>
+        <w:smallCaps w:val="0"/>
+        <w:strike w:val="0"/>
+        <w:dstrike w:val="0"/>
+        <w:u w:val="none"/>
+        <w:effect w:val="none"/>
+        <w:vertAlign w:val="baseline"/>
+      </w:rPr>
+    </w:lvl>
+    <w:lvl w:ilvl="3">
+      <w:start w:val="1"/>
+      <w:numFmt w:val="bullet"/>
+      <w:lvlText w:val="•"/>
+      <w:lvlJc w:val="left"/>
+      <w:pPr>
+        <w:ind w:left="902" w:hanging="242"/>
+      </w:pPr>
+      <w:rPr>
+        <w:rFonts w:ascii="Times New Roman" w:eastAsia="Times New Roman" w:hAnsi="Times New Roman" w:cs="Times New Roman"/>
+        <w:b w:val="0"/>
+        <w:i w:val="0"/>
+        <w:smallCaps w:val="0"/>
+        <w:strike w:val="0"/>
+        <w:dstrike w:val="0"/>
+        <w:u w:val="none"/>
+        <w:effect w:val="none"/>
+        <w:vertAlign w:val="baseline"/>
+      </w:rPr>
+    </w:lvl>
+    <w:lvl w:ilvl="4">
+      <w:start w:val="1"/>
+      <w:numFmt w:val="bullet"/>
+      <w:lvlText w:val="•"/>
+      <w:lvlJc w:val="left"/>
+      <w:pPr>
+        <w:ind w:left="1122" w:hanging="242"/>
+      </w:pPr>
+      <w:rPr>
+        <w:rFonts w:ascii="Times New Roman" w:eastAsia="Times New Roman" w:hAnsi="Times New Roman" w:cs="Times New Roman"/>
+        <w:b w:val="0"/>
+        <w:i w:val="0"/>
+        <w:smallCaps w:val="0"/>
+        <w:strike w:val="0"/>
+        <w:dstrike w:val="0"/>
+        <w:u w:val="none"/>
+        <w:effect w:val="none"/>
+        <w:vertAlign w:val="baseline"/>
+      </w:rPr>
+    </w:lvl>
+    <w:lvl w:ilvl="5">
+      <w:start w:val="1"/>
+      <w:numFmt w:val="bullet"/>
+      <w:lvlText w:val="•"/>
+      <w:lvlJc w:val="left"/>
+      <w:pPr>
+        <w:ind w:left="1342" w:hanging="242"/>
+      </w:pPr>
+      <w:rPr>
+        <w:rFonts w:ascii="Times New Roman" w:eastAsia="Times New Roman" w:hAnsi="Times New Roman" w:cs="Times New Roman"/>
+        <w:b w:val="0"/>
+        <w:i w:val="0"/>
+        <w:smallCaps w:val="0"/>
+        <w:strike w:val="0"/>
+        <w:dstrike w:val="0"/>
+        <w:u w:val="none"/>
+        <w:effect w:val="none"/>
+        <w:vertAlign w:val="baseline"/>
+      </w:rPr>
+    </w:lvl>
+    <w:lvl w:ilvl="6">
+      <w:start w:val="1"/>
+      <w:numFmt w:val="bullet"/>
+      <w:lvlText w:val="•"/>
+      <w:lvlJc w:val="left"/>
+      <w:pPr>
+        <w:ind w:left="1562" w:hanging="242"/>
+      </w:pPr>
+      <w:rPr>
+        <w:rFonts w:ascii="Times New Roman" w:eastAsia="Times New Roman" w:hAnsi="Times New Roman" w:cs="Times New Roman"/>
+        <w:b w:val="0"/>
+        <w:i w:val="0"/>
+        <w:smallCaps w:val="0"/>
+        <w:strike w:val="0"/>
+        <w:dstrike w:val="0"/>
+        <w:u w:val="none"/>
+        <w:effect w:val="none"/>
+        <w:vertAlign w:val="baseline"/>
+      </w:rPr>
+    </w:lvl>
+    <w:lvl w:ilvl="7">
+      <w:start w:val="1"/>
+      <w:numFmt w:val="bullet"/>
+      <w:lvlText w:val="•"/>
+      <w:lvlJc w:val="left"/>
+      <w:pPr>
+        <w:ind w:left="1782" w:hanging="242"/>
+      </w:pPr>
+      <w:rPr>
+        <w:rFonts w:ascii="Times New Roman" w:eastAsia="Times New Roman" w:hAnsi="Times New Roman" w:cs="Times New Roman"/>
+        <w:b w:val="0"/>
+        <w:i w:val="0"/>
+        <w:smallCaps w:val="0"/>
+        <w:strike w:val="0"/>
+        <w:dstrike w:val="0"/>
+        <w:u w:val="none"/>
+        <w:effect w:val="none"/>
+        <w:vertAlign w:val="baseline"/>
+      </w:rPr>
+    </w:lvl>
+    <w:lvl w:ilvl="8">
+      <w:start w:val="1"/>
+      <w:numFmt w:val="bullet"/>
+      <w:lvlText w:val="•"/>
+      <w:lvlJc w:val="left"/>
+      <w:pPr>
+        <w:ind w:left="2002" w:hanging="242"/>
+      </w:pPr>
+      <w:rPr>
+        <w:rFonts w:ascii="Times New Roman" w:eastAsia="Times New Roman" w:hAnsi="Times New Roman" w:cs="Times New Roman"/>
+        <w:b w:val="0"/>
+        <w:i w:val="0"/>
+        <w:smallCaps w:val="0"/>
+        <w:strike w:val="0"/>
+        <w:dstrike w:val="0"/>
+        <w:u w:val="none"/>
+        <w:effect w:val="none"/>
+        <w:vertAlign w:val="baseline"/>
+      </w:rPr>
+    </w:lvl>
+  </w:abstractNum>
   <w:num w:numId="1">
-    <w:abstractNumId w:val="4"/>
+    <w:abstractNumId w:val="7"/>
   </w:num>
   <w:num w:numId="2">
-    <w:abstractNumId w:val="3"/>
+    <w:abstractNumId w:val="6"/>
   </w:num>
   <w:num w:numId="3">
-    <w:abstractNumId w:val="3"/>
+    <w:abstractNumId w:val="6"/>
     <w:lvlOverride w:ilvl="0">
-      <w:lvl w:ilvl="0" w:tplc="4CCCC0E0">
+      <w:lvl w:ilvl="0" w:tplc="30466870">
         <w:start w:val="1"/>
         <w:numFmt w:val="bullet"/>
         <w:lvlText w:val="•"/>
@@ -2863,7 +4563,7 @@
       </w:lvl>
     </w:lvlOverride>
     <w:lvlOverride w:ilvl="1">
-      <w:lvl w:ilvl="1" w:tplc="E6D28450">
+      <w:lvl w:ilvl="1" w:tplc="26165EB2">
         <w:start w:val="1"/>
         <w:numFmt w:val="bullet"/>
         <w:lvlText w:val="•"/>
@@ -2894,7 +4594,7 @@
       </w:lvl>
     </w:lvlOverride>
     <w:lvlOverride w:ilvl="2">
-      <w:lvl w:ilvl="2" w:tplc="797CE660">
+      <w:lvl w:ilvl="2" w:tplc="663CAB60">
         <w:start w:val="1"/>
         <w:numFmt w:val="bullet"/>
         <w:lvlText w:val="•"/>
@@ -2925,7 +4625,7 @@
       </w:lvl>
     </w:lvlOverride>
     <w:lvlOverride w:ilvl="3">
-      <w:lvl w:ilvl="3" w:tplc="A8A40D34">
+      <w:lvl w:ilvl="3" w:tplc="F5E4B308">
         <w:start w:val="1"/>
         <w:numFmt w:val="bullet"/>
         <w:lvlText w:val="•"/>
@@ -2956,7 +4656,7 @@
       </w:lvl>
     </w:lvlOverride>
     <w:lvlOverride w:ilvl="4">
-      <w:lvl w:ilvl="4" w:tplc="DAF6B986">
+      <w:lvl w:ilvl="4" w:tplc="DB721EB4">
         <w:start w:val="1"/>
         <w:numFmt w:val="bullet"/>
         <w:lvlText w:val="•"/>
@@ -2987,7 +4687,7 @@
       </w:lvl>
     </w:lvlOverride>
     <w:lvlOverride w:ilvl="5">
-      <w:lvl w:ilvl="5" w:tplc="C6E256D6">
+      <w:lvl w:ilvl="5" w:tplc="5DB43BB6">
         <w:start w:val="1"/>
         <w:numFmt w:val="bullet"/>
         <w:lvlText w:val="•"/>
@@ -3018,7 +4718,7 @@
       </w:lvl>
     </w:lvlOverride>
     <w:lvlOverride w:ilvl="6">
-      <w:lvl w:ilvl="6" w:tplc="B9AA60BC">
+      <w:lvl w:ilvl="6" w:tplc="494444AE">
         <w:start w:val="1"/>
         <w:numFmt w:val="bullet"/>
         <w:lvlText w:val="•"/>
@@ -3049,7 +4749,7 @@
       </w:lvl>
     </w:lvlOverride>
     <w:lvlOverride w:ilvl="7">
-      <w:lvl w:ilvl="7" w:tplc="A61065BC">
+      <w:lvl w:ilvl="7" w:tplc="16C62C28">
         <w:start w:val="1"/>
         <w:numFmt w:val="bullet"/>
         <w:lvlText w:val="•"/>
@@ -3080,7 +4780,7 @@
       </w:lvl>
     </w:lvlOverride>
     <w:lvlOverride w:ilvl="8">
-      <w:lvl w:ilvl="8" w:tplc="6458FC96">
+      <w:lvl w:ilvl="8" w:tplc="7444BA36">
         <w:start w:val="1"/>
         <w:numFmt w:val="bullet"/>
         <w:lvlText w:val="•"/>
@@ -3112,9 +4812,9 @@
     </w:lvlOverride>
   </w:num>
   <w:num w:numId="4">
-    <w:abstractNumId w:val="3"/>
+    <w:abstractNumId w:val="6"/>
     <w:lvlOverride w:ilvl="0">
-      <w:lvl w:ilvl="0" w:tplc="4CCCC0E0">
+      <w:lvl w:ilvl="0" w:tplc="30466870">
         <w:start w:val="1"/>
         <w:numFmt w:val="bullet"/>
         <w:lvlText w:val="•"/>
@@ -3145,7 +4845,7 @@
       </w:lvl>
     </w:lvlOverride>
     <w:lvlOverride w:ilvl="1">
-      <w:lvl w:ilvl="1" w:tplc="E6D28450">
+      <w:lvl w:ilvl="1" w:tplc="26165EB2">
         <w:start w:val="1"/>
         <w:numFmt w:val="bullet"/>
         <w:lvlText w:val="•"/>
@@ -3176,7 +4876,7 @@
       </w:lvl>
     </w:lvlOverride>
     <w:lvlOverride w:ilvl="2">
-      <w:lvl w:ilvl="2" w:tplc="797CE660">
+      <w:lvl w:ilvl="2" w:tplc="663CAB60">
         <w:start w:val="1"/>
         <w:numFmt w:val="bullet"/>
         <w:lvlText w:val="•"/>
@@ -3207,7 +4907,7 @@
       </w:lvl>
     </w:lvlOverride>
     <w:lvlOverride w:ilvl="3">
-      <w:lvl w:ilvl="3" w:tplc="A8A40D34">
+      <w:lvl w:ilvl="3" w:tplc="F5E4B308">
         <w:start w:val="1"/>
         <w:numFmt w:val="bullet"/>
         <w:lvlText w:val="•"/>
@@ -3238,7 +4938,7 @@
       </w:lvl>
     </w:lvlOverride>
     <w:lvlOverride w:ilvl="4">
-      <w:lvl w:ilvl="4" w:tplc="DAF6B986">
+      <w:lvl w:ilvl="4" w:tplc="DB721EB4">
         <w:start w:val="1"/>
         <w:numFmt w:val="bullet"/>
         <w:lvlText w:val="•"/>
@@ -3269,7 +4969,7 @@
       </w:lvl>
     </w:lvlOverride>
     <w:lvlOverride w:ilvl="5">
-      <w:lvl w:ilvl="5" w:tplc="C6E256D6">
+      <w:lvl w:ilvl="5" w:tplc="5DB43BB6">
         <w:start w:val="1"/>
         <w:numFmt w:val="bullet"/>
         <w:lvlText w:val="•"/>
@@ -3300,7 +5000,7 @@
       </w:lvl>
     </w:lvlOverride>
     <w:lvlOverride w:ilvl="6">
-      <w:lvl w:ilvl="6" w:tplc="B9AA60BC">
+      <w:lvl w:ilvl="6" w:tplc="494444AE">
         <w:start w:val="1"/>
         <w:numFmt w:val="bullet"/>
         <w:lvlText w:val="•"/>
@@ -3331,7 +5031,7 @@
       </w:lvl>
     </w:lvlOverride>
     <w:lvlOverride w:ilvl="7">
-      <w:lvl w:ilvl="7" w:tplc="A61065BC">
+      <w:lvl w:ilvl="7" w:tplc="16C62C28">
         <w:start w:val="1"/>
         <w:numFmt w:val="bullet"/>
         <w:lvlText w:val="•"/>
@@ -3362,7 +5062,7 @@
       </w:lvl>
     </w:lvlOverride>
     <w:lvlOverride w:ilvl="8">
-      <w:lvl w:ilvl="8" w:tplc="6458FC96">
+      <w:lvl w:ilvl="8" w:tplc="7444BA36">
         <w:start w:val="1"/>
         <w:numFmt w:val="bullet"/>
         <w:lvlText w:val="•"/>
@@ -3394,9 +5094,9 @@
     </w:lvlOverride>
   </w:num>
   <w:num w:numId="5">
-    <w:abstractNumId w:val="3"/>
+    <w:abstractNumId w:val="6"/>
     <w:lvlOverride w:ilvl="0">
-      <w:lvl w:ilvl="0" w:tplc="4CCCC0E0">
+      <w:lvl w:ilvl="0" w:tplc="30466870">
         <w:start w:val="1"/>
         <w:numFmt w:val="bullet"/>
         <w:lvlText w:val="•"/>
@@ -3427,7 +5127,7 @@
       </w:lvl>
     </w:lvlOverride>
     <w:lvlOverride w:ilvl="1">
-      <w:lvl w:ilvl="1" w:tplc="E6D28450">
+      <w:lvl w:ilvl="1" w:tplc="26165EB2">
         <w:start w:val="1"/>
         <w:numFmt w:val="bullet"/>
         <w:lvlText w:val="•"/>
@@ -3458,7 +5158,7 @@
       </w:lvl>
     </w:lvlOverride>
     <w:lvlOverride w:ilvl="2">
-      <w:lvl w:ilvl="2" w:tplc="797CE660">
+      <w:lvl w:ilvl="2" w:tplc="663CAB60">
         <w:start w:val="1"/>
         <w:numFmt w:val="bullet"/>
         <w:lvlText w:val="•"/>
@@ -3489,7 +5189,7 @@
       </w:lvl>
     </w:lvlOverride>
     <w:lvlOverride w:ilvl="3">
-      <w:lvl w:ilvl="3" w:tplc="A8A40D34">
+      <w:lvl w:ilvl="3" w:tplc="F5E4B308">
         <w:start w:val="1"/>
         <w:numFmt w:val="bullet"/>
         <w:lvlText w:val="•"/>
@@ -3520,7 +5220,7 @@
       </w:lvl>
     </w:lvlOverride>
     <w:lvlOverride w:ilvl="4">
-      <w:lvl w:ilvl="4" w:tplc="DAF6B986">
+      <w:lvl w:ilvl="4" w:tplc="DB721EB4">
         <w:start w:val="1"/>
         <w:numFmt w:val="bullet"/>
         <w:lvlText w:val="•"/>
@@ -3551,7 +5251,7 @@
       </w:lvl>
     </w:lvlOverride>
     <w:lvlOverride w:ilvl="5">
-      <w:lvl w:ilvl="5" w:tplc="C6E256D6">
+      <w:lvl w:ilvl="5" w:tplc="5DB43BB6">
         <w:start w:val="1"/>
         <w:numFmt w:val="bullet"/>
         <w:lvlText w:val="•"/>
@@ -3582,7 +5282,7 @@
       </w:lvl>
     </w:lvlOverride>
     <w:lvlOverride w:ilvl="6">
-      <w:lvl w:ilvl="6" w:tplc="B9AA60BC">
+      <w:lvl w:ilvl="6" w:tplc="494444AE">
         <w:start w:val="1"/>
         <w:numFmt w:val="bullet"/>
         <w:lvlText w:val="•"/>
@@ -3613,7 +5313,7 @@
       </w:lvl>
     </w:lvlOverride>
     <w:lvlOverride w:ilvl="7">
-      <w:lvl w:ilvl="7" w:tplc="A61065BC">
+      <w:lvl w:ilvl="7" w:tplc="16C62C28">
         <w:start w:val="1"/>
         <w:numFmt w:val="bullet"/>
         <w:lvlText w:val="•"/>
@@ -3644,7 +5344,7 @@
       </w:lvl>
     </w:lvlOverride>
     <w:lvlOverride w:ilvl="8">
-      <w:lvl w:ilvl="8" w:tplc="6458FC96">
+      <w:lvl w:ilvl="8" w:tplc="7444BA36">
         <w:start w:val="1"/>
         <w:numFmt w:val="bullet"/>
         <w:lvlText w:val="•"/>
@@ -3676,21 +5376,21 @@
     </w:lvlOverride>
   </w:num>
   <w:num w:numId="6">
-    <w:abstractNumId w:val="1"/>
+    <w:abstractNumId w:val="3"/>
   </w:num>
   <w:num w:numId="7">
+    <w:abstractNumId w:val="4"/>
+  </w:num>
+  <w:num w:numId="8">
+    <w:abstractNumId w:val="10"/>
+  </w:num>
+  <w:num w:numId="9">
     <w:abstractNumId w:val="2"/>
   </w:num>
-  <w:num w:numId="8">
-    <w:abstractNumId w:val="5"/>
-  </w:num>
-  <w:num w:numId="9">
-    <w:abstractNumId w:val="0"/>
-  </w:num>
   <w:num w:numId="10">
-    <w:abstractNumId w:val="2"/>
+    <w:abstractNumId w:val="4"/>
     <w:lvlOverride w:ilvl="0">
-      <w:lvl w:ilvl="0" w:tplc="ECC27908">
+      <w:lvl w:ilvl="0" w:tplc="5868EC56">
         <w:start w:val="1"/>
         <w:numFmt w:val="bullet"/>
         <w:lvlText w:val="•"/>
@@ -3721,7 +5421,7 @@
       </w:lvl>
     </w:lvlOverride>
     <w:lvlOverride w:ilvl="1">
-      <w:lvl w:ilvl="1" w:tplc="BC84B776">
+      <w:lvl w:ilvl="1" w:tplc="26C4B5F4">
         <w:start w:val="1"/>
         <w:numFmt w:val="bullet"/>
         <w:lvlText w:val="•"/>
@@ -3752,7 +5452,7 @@
       </w:lvl>
     </w:lvlOverride>
     <w:lvlOverride w:ilvl="2">
-      <w:lvl w:ilvl="2" w:tplc="C2A4C488">
+      <w:lvl w:ilvl="2" w:tplc="FF1A3B14">
         <w:start w:val="1"/>
         <w:numFmt w:val="bullet"/>
         <w:lvlText w:val="•"/>
@@ -3783,7 +5483,7 @@
       </w:lvl>
     </w:lvlOverride>
     <w:lvlOverride w:ilvl="3">
-      <w:lvl w:ilvl="3" w:tplc="49942716">
+      <w:lvl w:ilvl="3" w:tplc="D8864EBE">
         <w:start w:val="1"/>
         <w:numFmt w:val="bullet"/>
         <w:lvlText w:val="•"/>
@@ -3814,7 +5514,7 @@
       </w:lvl>
     </w:lvlOverride>
     <w:lvlOverride w:ilvl="4">
-      <w:lvl w:ilvl="4" w:tplc="EC840594">
+      <w:lvl w:ilvl="4" w:tplc="4F829300">
         <w:start w:val="1"/>
         <w:numFmt w:val="bullet"/>
         <w:lvlText w:val="•"/>
@@ -3845,7 +5545,7 @@
       </w:lvl>
     </w:lvlOverride>
     <w:lvlOverride w:ilvl="5">
-      <w:lvl w:ilvl="5" w:tplc="377864E4">
+      <w:lvl w:ilvl="5" w:tplc="058C3EBC">
         <w:start w:val="1"/>
         <w:numFmt w:val="bullet"/>
         <w:lvlText w:val="•"/>
@@ -3876,7 +5576,7 @@
       </w:lvl>
     </w:lvlOverride>
     <w:lvlOverride w:ilvl="6">
-      <w:lvl w:ilvl="6" w:tplc="08B8F2CC">
+      <w:lvl w:ilvl="6" w:tplc="41B8894E">
         <w:start w:val="1"/>
         <w:numFmt w:val="bullet"/>
         <w:lvlText w:val="•"/>
@@ -3907,7 +5607,7 @@
       </w:lvl>
     </w:lvlOverride>
     <w:lvlOverride w:ilvl="7">
-      <w:lvl w:ilvl="7" w:tplc="3524EF94">
+      <w:lvl w:ilvl="7" w:tplc="000AE422">
         <w:start w:val="1"/>
         <w:numFmt w:val="bullet"/>
         <w:lvlText w:val="•"/>
@@ -3938,7 +5638,7 @@
       </w:lvl>
     </w:lvlOverride>
     <w:lvlOverride w:ilvl="8">
-      <w:lvl w:ilvl="8" w:tplc="C484943E">
+      <w:lvl w:ilvl="8" w:tplc="79F67852">
         <w:start w:val="1"/>
         <w:numFmt w:val="bullet"/>
         <w:lvlText w:val="•"/>
@@ -3970,9 +5670,9 @@
     </w:lvlOverride>
   </w:num>
   <w:num w:numId="11">
-    <w:abstractNumId w:val="2"/>
+    <w:abstractNumId w:val="4"/>
     <w:lvlOverride w:ilvl="0">
-      <w:lvl w:ilvl="0" w:tplc="ECC27908">
+      <w:lvl w:ilvl="0" w:tplc="5868EC56">
         <w:start w:val="1"/>
         <w:numFmt w:val="bullet"/>
         <w:lvlText w:val="•"/>
@@ -4003,7 +5703,7 @@
       </w:lvl>
     </w:lvlOverride>
     <w:lvlOverride w:ilvl="1">
-      <w:lvl w:ilvl="1" w:tplc="BC84B776">
+      <w:lvl w:ilvl="1" w:tplc="26C4B5F4">
         <w:start w:val="1"/>
         <w:numFmt w:val="bullet"/>
         <w:lvlText w:val="•"/>
@@ -4034,7 +5734,7 @@
       </w:lvl>
     </w:lvlOverride>
     <w:lvlOverride w:ilvl="2">
-      <w:lvl w:ilvl="2" w:tplc="C2A4C488">
+      <w:lvl w:ilvl="2" w:tplc="FF1A3B14">
         <w:start w:val="1"/>
         <w:numFmt w:val="bullet"/>
         <w:lvlText w:val="•"/>
@@ -4065,7 +5765,7 @@
       </w:lvl>
     </w:lvlOverride>
     <w:lvlOverride w:ilvl="3">
-      <w:lvl w:ilvl="3" w:tplc="49942716">
+      <w:lvl w:ilvl="3" w:tplc="D8864EBE">
         <w:start w:val="1"/>
         <w:numFmt w:val="bullet"/>
         <w:lvlText w:val="•"/>
@@ -4096,7 +5796,7 @@
       </w:lvl>
     </w:lvlOverride>
     <w:lvlOverride w:ilvl="4">
-      <w:lvl w:ilvl="4" w:tplc="EC840594">
+      <w:lvl w:ilvl="4" w:tplc="4F829300">
         <w:start w:val="1"/>
         <w:numFmt w:val="bullet"/>
         <w:lvlText w:val="•"/>
@@ -4127,7 +5827,7 @@
       </w:lvl>
     </w:lvlOverride>
     <w:lvlOverride w:ilvl="5">
-      <w:lvl w:ilvl="5" w:tplc="377864E4">
+      <w:lvl w:ilvl="5" w:tplc="058C3EBC">
         <w:start w:val="1"/>
         <w:numFmt w:val="bullet"/>
         <w:lvlText w:val="•"/>
@@ -4158,7 +5858,7 @@
       </w:lvl>
     </w:lvlOverride>
     <w:lvlOverride w:ilvl="6">
-      <w:lvl w:ilvl="6" w:tplc="08B8F2CC">
+      <w:lvl w:ilvl="6" w:tplc="41B8894E">
         <w:start w:val="1"/>
         <w:numFmt w:val="bullet"/>
         <w:lvlText w:val="•"/>
@@ -4189,7 +5889,7 @@
       </w:lvl>
     </w:lvlOverride>
     <w:lvlOverride w:ilvl="7">
-      <w:lvl w:ilvl="7" w:tplc="3524EF94">
+      <w:lvl w:ilvl="7" w:tplc="000AE422">
         <w:start w:val="1"/>
         <w:numFmt w:val="bullet"/>
         <w:lvlText w:val="•"/>
@@ -4220,7 +5920,7 @@
       </w:lvl>
     </w:lvlOverride>
     <w:lvlOverride w:ilvl="8">
-      <w:lvl w:ilvl="8" w:tplc="C484943E">
+      <w:lvl w:ilvl="8" w:tplc="79F67852">
         <w:start w:val="1"/>
         <w:numFmt w:val="bullet"/>
         <w:lvlText w:val="•"/>
@@ -4250,6 +5950,27 @@
         </w:rPr>
       </w:lvl>
     </w:lvlOverride>
+  </w:num>
+  <w:num w:numId="12">
+    <w:abstractNumId w:val="11"/>
+  </w:num>
+  <w:num w:numId="13">
+    <w:abstractNumId w:val="5"/>
+  </w:num>
+  <w:num w:numId="14">
+    <w:abstractNumId w:val="1"/>
+  </w:num>
+  <w:num w:numId="15">
+    <w:abstractNumId w:val="9"/>
+  </w:num>
+  <w:num w:numId="16">
+    <w:abstractNumId w:val="0"/>
+  </w:num>
+  <w:num w:numId="17">
+    <w:abstractNumId w:val="12"/>
+  </w:num>
+  <w:num w:numId="18">
+    <w:abstractNumId w:val="8"/>
   </w:num>
 </w:numbering>
 </file>
